--- a/output/templates_GCC/CertificadoMensual_POPAYÁN.docx
+++ b/output/templates_GCC/CertificadoMensual_POPAYÁN.docx
@@ -100,10 +100,10 @@
       </w:r>
       <w:r>
         <w:tab/>
-        <w:t xml:space="preserve">Período: del 2024-12-01 00:00:00 al </w:t>
+        <w:t xml:space="preserve">Período: del 2025-02-01 00:00:00 al </w:t>
       </w:r>
       <w:r>
-        <w:t>2024-12-31 00:00:00</w:t>
+        <w:t>2025-02-28 00:00:00</w:t>
       </w:r>
     </w:p>
     <w:p>
@@ -1426,7 +1426,7 @@
                 <w:lang w:eastAsia="es-CO"/>
                 <w14:ligatures w14:val="none"/>
               </w:rPr>
-              <w:t>594</w:t>
+              <w:t>589</w:t>
             </w:r>
           </w:p>
         </w:tc>
@@ -1477,7 +1477,7 @@
                 <w:lang w:eastAsia="es-CO"/>
                 <w14:ligatures w14:val="none"/>
               </w:rPr>
-              <w:t>2117977144</w:t>
+              <w:t>2.107.775.028</w:t>
             </w:r>
           </w:p>
         </w:tc>
@@ -1528,7 +1528,7 @@
                 <w:lang w:eastAsia="es-CO"/>
                 <w14:ligatures w14:val="none"/>
               </w:rPr>
-              <w:t>81</w:t>
+              <w:t>90</w:t>
             </w:r>
           </w:p>
         </w:tc>
@@ -1579,7 +1579,7 @@
                 <w:lang w:eastAsia="es-CO"/>
                 <w14:ligatures w14:val="none"/>
               </w:rPr>
-              <w:t>304586948</w:t>
+              <w:t>363.131.183</w:t>
             </w:r>
           </w:p>
         </w:tc>
@@ -1630,7 +1630,7 @@
                 <w:lang w:eastAsia="es-CO"/>
                 <w14:ligatures w14:val="none"/>
               </w:rPr>
-              <w:t>2</w:t>
+              <w:t>1</w:t>
             </w:r>
           </w:p>
         </w:tc>
@@ -1681,7 +1681,7 @@
                 <w:lang w:eastAsia="es-CO"/>
                 <w14:ligatures w14:val="none"/>
               </w:rPr>
-              <w:t>5807944</w:t>
+              <w:t>11.590.856</w:t>
             </w:r>
           </w:p>
         </w:tc>
@@ -1834,7 +1834,7 @@
                 <w:lang w:eastAsia="es-CO"/>
                 <w14:ligatures w14:val="none"/>
               </w:rPr>
-              <w:t>40</w:t>
+              <w:t>31</w:t>
             </w:r>
           </w:p>
         </w:tc>
@@ -1885,7 +1885,7 @@
                 <w:lang w:eastAsia="es-CO"/>
                 <w14:ligatures w14:val="none"/>
               </w:rPr>
-              <w:t>147359214</w:t>
+              <w:t>109.139.919</w:t>
             </w:r>
           </w:p>
         </w:tc>
@@ -1987,7 +1987,7 @@
                 <w:lang w:eastAsia="es-CO"/>
                 <w14:ligatures w14:val="none"/>
               </w:rPr>
-              <w:t>-8773</w:t>
+              <w:t>-11.979</w:t>
             </w:r>
           </w:p>
         </w:tc>
@@ -2038,7 +2038,7 @@
                 <w:lang w:eastAsia="es-CO"/>
                 <w14:ligatures w14:val="none"/>
               </w:rPr>
-              <w:t>0</w:t>
+              <w:t>647</w:t>
             </w:r>
           </w:p>
         </w:tc>
@@ -2089,7 +2089,7 @@
                 <w:lang w:eastAsia="es-CO"/>
                 <w14:ligatures w14:val="none"/>
               </w:rPr>
-              <w:t>8773</w:t>
+              <w:t>2.350.163.457</w:t>
             </w:r>
           </w:p>
         </w:tc>
@@ -2263,7 +2263,7 @@
                 <w:lang w:eastAsia="es-CO"/>
                 <w14:ligatures w14:val="none"/>
               </w:rPr>
-              <w:t>2224714913</w:t>
+              <w:t>2.224.242.434</w:t>
             </w:r>
           </w:p>
         </w:tc>
@@ -2353,7 +2353,7 @@
                 <w:lang w:eastAsia="es-CO"/>
                 <w14:ligatures w14:val="none"/>
               </w:rPr>
-              <w:t>67732579</w:t>
+              <w:t>66.865.066</w:t>
             </w:r>
           </w:p>
         </w:tc>
@@ -2443,7 +2443,7 @@
                 <w:lang w:eastAsia="es-CO"/>
                 <w14:ligatures w14:val="none"/>
               </w:rPr>
-              <w:t>10055095</w:t>
+              <w:t>2.367.382</w:t>
             </w:r>
           </w:p>
         </w:tc>
@@ -2623,7 +2623,7 @@
                 <w:lang w:eastAsia="es-CO"/>
                 <w14:ligatures w14:val="none"/>
               </w:rPr>
-              <w:t>56806747</w:t>
+              <w:t>41.582.595</w:t>
             </w:r>
           </w:p>
         </w:tc>
@@ -2713,7 +2713,7 @@
                 <w:lang w:eastAsia="es-CO"/>
                 <w14:ligatures w14:val="none"/>
               </w:rPr>
-              <w:t>-12798</w:t>
+              <w:t>5.485</w:t>
             </w:r>
           </w:p>
         </w:tc>
@@ -2803,7 +2803,7 @@
                 <w:lang w:eastAsia="es-CO"/>
                 <w14:ligatures w14:val="none"/>
               </w:rPr>
-              <w:t>12798</w:t>
+              <w:t>2.247.163.009</w:t>
             </w:r>
           </w:p>
         </w:tc>
@@ -2977,7 +2977,7 @@
                 <w:lang w:eastAsia="es-CO"/>
                 <w14:ligatures w14:val="none"/>
               </w:rPr>
-              <w:t>5282</w:t>
+              <w:t>5.282</w:t>
             </w:r>
           </w:p>
         </w:tc>
@@ -3517,7 +3517,7 @@
                 <w:lang w:eastAsia="es-CO"/>
                 <w14:ligatures w14:val="none"/>
               </w:rPr>
-              <w:t>0</w:t>
+              <w:t>5.282</w:t>
             </w:r>
           </w:p>
         </w:tc>
@@ -3691,7 +3691,7 @@
                 <w:lang w:eastAsia="es-CO"/>
                 <w14:ligatures w14:val="none"/>
               </w:rPr>
-              <w:t>2356466191</w:t>
+              <w:t>2.311.908.721</w:t>
             </w:r>
           </w:p>
         </w:tc>
@@ -3781,7 +3781,7 @@
                 <w:lang w:eastAsia="es-CO"/>
                 <w14:ligatures w14:val="none"/>
               </w:rPr>
-              <w:t>339925210</w:t>
+              <w:t>398.979.372</w:t>
             </w:r>
           </w:p>
         </w:tc>
@@ -4026,7 +4026,7 @@
                 <w:lang w:eastAsia="es-CO"/>
                 <w14:ligatures w14:val="none"/>
               </w:rPr>
-              <w:t>204165961</w:t>
+              <w:t>150.722.513</w:t>
             </w:r>
           </w:p>
         </w:tc>
@@ -4182,7 +4182,7 @@
                 <w:lang w:eastAsia="es-CO"/>
                 <w14:ligatures w14:val="none"/>
               </w:rPr>
-              <w:t>2492225440</w:t>
+              <w:t>2.560.165.580</w:t>
             </w:r>
           </w:p>
         </w:tc>
@@ -4354,7 +4354,7 @@
                 <w:lang w:eastAsia="es-CO"/>
                 <w14:ligatures w14:val="none"/>
               </w:rPr>
-              <w:t>39185919</w:t>
+              <w:t>39.185.919</w:t>
             </w:r>
           </w:p>
         </w:tc>
@@ -4404,13 +4404,163 @@
                 <w:lang w:eastAsia="es-CO"/>
                 <w14:ligatures w14:val="none"/>
               </w:rPr>
+              <w:t>1</w:t>
+            </w:r>
+          </w:p>
+        </w:tc>
+        <w:tc>
+          <w:tcPr>
+            <w:tcW w:w="1417" w:type="dxa"/>
+            <w:tcBorders>
+              <w:top w:val="nil"/>
+              <w:left w:val="nil"/>
+              <w:bottom w:val="single" w:sz="8" w:space="0" w:color="auto"/>
+              <w:right w:val="single" w:sz="8" w:space="0" w:color="auto"/>
+            </w:tcBorders>
+            <w:shd w:val="clear" w:color="auto" w:fill="auto"/>
+          </w:tcPr>
+          <w:p>
+            <w:pPr>
+              <w:spacing w:after="0" w:line="240" w:lineRule="auto"/>
+              <w:rPr>
+                <w:rFonts w:ascii="Calibri" w:eastAsia="Times New Roman" w:hAnsi="Calibri" w:cs="Calibri"/>
+                <w:color w:val="000000"/>
+                <w:kern w:val="0"/>
+                <w:sz w:val="16"/>
+                <w:szCs w:val="16"/>
+                <w:lang w:eastAsia="es-CO"/>
+                <w14:ligatures w14:val="none"/>
+              </w:rPr>
+            </w:pPr>
+            <w:r>
+              <w:rPr>
+                <w:rFonts w:ascii="Calibri" w:eastAsia="Times New Roman" w:hAnsi="Calibri" w:cs="Calibri"/>
+                <w:color w:val="000000"/>
+                <w:kern w:val="0"/>
+                <w:sz w:val="16"/>
+                <w:szCs w:val="16"/>
+                <w:lang w:eastAsia="es-CO"/>
+                <w14:ligatures w14:val="none"/>
+              </w:rPr>
+              <w:t> </w:t>
+            </w:r>
+            <w:r>
+              <w:rPr>
+                <w:rFonts w:ascii="Calibri" w:eastAsia="Times New Roman" w:hAnsi="Calibri" w:cs="Calibri"/>
+                <w:color w:val="000000"/>
+                <w:kern w:val="0"/>
+                <w:sz w:val="16"/>
+                <w:szCs w:val="16"/>
+                <w:lang w:eastAsia="es-CO"/>
+                <w14:ligatures w14:val="none"/>
+              </w:rPr>
+              <w:t>4.242.341</w:t>
+            </w:r>
+          </w:p>
+        </w:tc>
+        <w:tc>
+          <w:tcPr>
+            <w:tcW w:w="709" w:type="dxa"/>
+            <w:tcBorders>
+              <w:top w:val="nil"/>
+              <w:left w:val="nil"/>
+              <w:bottom w:val="single" w:sz="8" w:space="0" w:color="auto"/>
+              <w:right w:val="single" w:sz="8" w:space="0" w:color="auto"/>
+            </w:tcBorders>
+            <w:shd w:val="clear" w:color="auto" w:fill="auto"/>
+          </w:tcPr>
+          <w:p>
+            <w:pPr>
+              <w:spacing w:after="0" w:line="240" w:lineRule="auto"/>
+              <w:rPr>
+                <w:rFonts w:ascii="Calibri" w:eastAsia="Times New Roman" w:hAnsi="Calibri" w:cs="Calibri"/>
+                <w:color w:val="000000"/>
+                <w:kern w:val="0"/>
+                <w:sz w:val="16"/>
+                <w:szCs w:val="16"/>
+                <w:lang w:eastAsia="es-CO"/>
+                <w14:ligatures w14:val="none"/>
+              </w:rPr>
+            </w:pPr>
+            <w:r>
+              <w:rPr>
+                <w:rFonts w:ascii="Calibri" w:eastAsia="Times New Roman" w:hAnsi="Calibri" w:cs="Calibri"/>
+                <w:color w:val="000000"/>
+                <w:kern w:val="0"/>
+                <w:sz w:val="16"/>
+                <w:szCs w:val="16"/>
+                <w:lang w:eastAsia="es-CO"/>
+                <w14:ligatures w14:val="none"/>
+              </w:rPr>
+              <w:t> </w:t>
+            </w:r>
+            <w:r>
+              <w:rPr>
+                <w:rFonts w:ascii="Calibri" w:eastAsia="Times New Roman" w:hAnsi="Calibri" w:cs="Calibri"/>
+                <w:color w:val="000000"/>
+                <w:kern w:val="0"/>
+                <w:sz w:val="16"/>
+                <w:szCs w:val="16"/>
+                <w:lang w:eastAsia="es-CO"/>
+                <w14:ligatures w14:val="none"/>
+              </w:rPr>
               <w:t>0</w:t>
             </w:r>
           </w:p>
         </w:tc>
         <w:tc>
           <w:tcPr>
-            <w:tcW w:w="1417" w:type="dxa"/>
+            <w:tcW w:w="999" w:type="dxa"/>
+            <w:tcBorders>
+              <w:top w:val="nil"/>
+              <w:left w:val="nil"/>
+              <w:bottom w:val="single" w:sz="8" w:space="0" w:color="auto"/>
+              <w:right w:val="single" w:sz="8" w:space="0" w:color="auto"/>
+            </w:tcBorders>
+            <w:shd w:val="clear" w:color="auto" w:fill="auto"/>
+          </w:tcPr>
+          <w:p>
+            <w:pPr>
+              <w:spacing w:after="0" w:line="240" w:lineRule="auto"/>
+              <w:rPr>
+                <w:rFonts w:ascii="Calibri" w:eastAsia="Times New Roman" w:hAnsi="Calibri" w:cs="Calibri"/>
+                <w:color w:val="000000"/>
+                <w:kern w:val="0"/>
+                <w:sz w:val="16"/>
+                <w:szCs w:val="16"/>
+                <w:lang w:eastAsia="es-CO"/>
+                <w14:ligatures w14:val="none"/>
+              </w:rPr>
+            </w:pPr>
+            <w:r>
+              <w:rPr>
+                <w:rFonts w:ascii="Calibri" w:eastAsia="Times New Roman" w:hAnsi="Calibri" w:cs="Calibri"/>
+                <w:color w:val="000000"/>
+                <w:kern w:val="0"/>
+                <w:sz w:val="16"/>
+                <w:szCs w:val="16"/>
+                <w:lang w:eastAsia="es-CO"/>
+                <w14:ligatures w14:val="none"/>
+              </w:rPr>
+              <w:t> </w:t>
+            </w:r>
+            <w:r>
+              <w:rPr>
+                <w:rFonts w:ascii="Calibri" w:eastAsia="Times New Roman" w:hAnsi="Calibri" w:cs="Calibri"/>
+                <w:color w:val="000000"/>
+                <w:kern w:val="0"/>
+                <w:sz w:val="16"/>
+                <w:szCs w:val="16"/>
+                <w:lang w:eastAsia="es-CO"/>
+                <w14:ligatures w14:val="none"/>
+              </w:rPr>
+              <w:t>353.528</w:t>
+            </w:r>
+          </w:p>
+        </w:tc>
+        <w:tc>
+          <w:tcPr>
+            <w:tcW w:w="709" w:type="dxa"/>
             <w:tcBorders>
               <w:top w:val="nil"/>
               <w:left w:val="nil"/>
@@ -4460,6 +4610,56 @@
         </w:tc>
         <w:tc>
           <w:tcPr>
+            <w:tcW w:w="992" w:type="dxa"/>
+            <w:tcBorders>
+              <w:top w:val="nil"/>
+              <w:left w:val="nil"/>
+              <w:bottom w:val="single" w:sz="8" w:space="0" w:color="auto"/>
+              <w:right w:val="single" w:sz="8" w:space="0" w:color="auto"/>
+            </w:tcBorders>
+            <w:shd w:val="clear" w:color="auto" w:fill="auto"/>
+          </w:tcPr>
+          <w:p>
+            <w:pPr>
+              <w:spacing w:after="0" w:line="240" w:lineRule="auto"/>
+              <w:rPr>
+                <w:rFonts w:ascii="Calibri" w:eastAsia="Times New Roman" w:hAnsi="Calibri" w:cs="Calibri"/>
+                <w:color w:val="000000"/>
+                <w:kern w:val="0"/>
+                <w:sz w:val="16"/>
+                <w:szCs w:val="16"/>
+                <w:lang w:eastAsia="es-CO"/>
+                <w14:ligatures w14:val="none"/>
+              </w:rPr>
+            </w:pPr>
+            <w:r>
+              <w:rPr>
+                <w:rFonts w:ascii="Calibri" w:eastAsia="Times New Roman" w:hAnsi="Calibri" w:cs="Calibri"/>
+                <w:color w:val="000000"/>
+                <w:kern w:val="0"/>
+                <w:sz w:val="16"/>
+                <w:szCs w:val="16"/>
+                <w:lang w:eastAsia="es-CO"/>
+                <w14:ligatures w14:val="none"/>
+              </w:rPr>
+              <w:t> </w:t>
+            </w:r>
+            <w:r>
+              <w:rPr>
+                <w:rFonts w:ascii="Calibri" w:eastAsia="Times New Roman" w:hAnsi="Calibri" w:cs="Calibri"/>
+                <w:color w:val="000000"/>
+                <w:kern w:val="0"/>
+                <w:sz w:val="16"/>
+                <w:szCs w:val="16"/>
+                <w:lang w:eastAsia="es-CO"/>
+                <w14:ligatures w14:val="none"/>
+              </w:rPr>
+              <w:t>0</w:t>
+            </w:r>
+          </w:p>
+        </w:tc>
+        <w:tc>
+          <w:tcPr>
             <w:tcW w:w="709" w:type="dxa"/>
             <w:tcBorders>
               <w:top w:val="nil"/>
@@ -4510,7 +4710,7 @@
         </w:tc>
         <w:tc>
           <w:tcPr>
-            <w:tcW w:w="999" w:type="dxa"/>
+            <w:tcW w:w="1134" w:type="dxa"/>
             <w:tcBorders>
               <w:top w:val="nil"/>
               <w:left w:val="nil"/>
@@ -4704,207 +4904,7 @@
                 <w:lang w:eastAsia="es-CO"/>
                 <w14:ligatures w14:val="none"/>
               </w:rPr>
-              <w:t>0</w:t>
-            </w:r>
-          </w:p>
-        </w:tc>
-        <w:tc>
-          <w:tcPr>
-            <w:tcW w:w="1134" w:type="dxa"/>
-            <w:tcBorders>
-              <w:top w:val="nil"/>
-              <w:left w:val="nil"/>
-              <w:bottom w:val="single" w:sz="8" w:space="0" w:color="auto"/>
-              <w:right w:val="single" w:sz="8" w:space="0" w:color="auto"/>
-            </w:tcBorders>
-            <w:shd w:val="clear" w:color="auto" w:fill="auto"/>
-          </w:tcPr>
-          <w:p>
-            <w:pPr>
-              <w:spacing w:after="0" w:line="240" w:lineRule="auto"/>
-              <w:rPr>
-                <w:rFonts w:ascii="Calibri" w:eastAsia="Times New Roman" w:hAnsi="Calibri" w:cs="Calibri"/>
-                <w:color w:val="000000"/>
-                <w:kern w:val="0"/>
-                <w:sz w:val="16"/>
-                <w:szCs w:val="16"/>
-                <w:lang w:eastAsia="es-CO"/>
-                <w14:ligatures w14:val="none"/>
-              </w:rPr>
-            </w:pPr>
-            <w:r>
-              <w:rPr>
-                <w:rFonts w:ascii="Calibri" w:eastAsia="Times New Roman" w:hAnsi="Calibri" w:cs="Calibri"/>
-                <w:color w:val="000000"/>
-                <w:kern w:val="0"/>
-                <w:sz w:val="16"/>
-                <w:szCs w:val="16"/>
-                <w:lang w:eastAsia="es-CO"/>
-                <w14:ligatures w14:val="none"/>
-              </w:rPr>
-              <w:t> </w:t>
-            </w:r>
-            <w:r>
-              <w:rPr>
-                <w:rFonts w:ascii="Calibri" w:eastAsia="Times New Roman" w:hAnsi="Calibri" w:cs="Calibri"/>
-                <w:color w:val="000000"/>
-                <w:kern w:val="0"/>
-                <w:sz w:val="16"/>
-                <w:szCs w:val="16"/>
-                <w:lang w:eastAsia="es-CO"/>
-                <w14:ligatures w14:val="none"/>
-              </w:rPr>
-              <w:t>0</w:t>
-            </w:r>
-          </w:p>
-        </w:tc>
-        <w:tc>
-          <w:tcPr>
-            <w:tcW w:w="709" w:type="dxa"/>
-            <w:tcBorders>
-              <w:top w:val="nil"/>
-              <w:left w:val="nil"/>
-              <w:bottom w:val="single" w:sz="8" w:space="0" w:color="auto"/>
-              <w:right w:val="single" w:sz="8" w:space="0" w:color="auto"/>
-            </w:tcBorders>
-            <w:shd w:val="clear" w:color="auto" w:fill="auto"/>
-          </w:tcPr>
-          <w:p>
-            <w:pPr>
-              <w:spacing w:after="0" w:line="240" w:lineRule="auto"/>
-              <w:rPr>
-                <w:rFonts w:ascii="Calibri" w:eastAsia="Times New Roman" w:hAnsi="Calibri" w:cs="Calibri"/>
-                <w:color w:val="000000"/>
-                <w:kern w:val="0"/>
-                <w:sz w:val="16"/>
-                <w:szCs w:val="16"/>
-                <w:lang w:eastAsia="es-CO"/>
-                <w14:ligatures w14:val="none"/>
-              </w:rPr>
-            </w:pPr>
-            <w:r>
-              <w:rPr>
-                <w:rFonts w:ascii="Calibri" w:eastAsia="Times New Roman" w:hAnsi="Calibri" w:cs="Calibri"/>
-                <w:color w:val="000000"/>
-                <w:kern w:val="0"/>
-                <w:sz w:val="16"/>
-                <w:szCs w:val="16"/>
-                <w:lang w:eastAsia="es-CO"/>
-                <w14:ligatures w14:val="none"/>
-              </w:rPr>
-              <w:t> </w:t>
-            </w:r>
-            <w:r>
-              <w:rPr>
-                <w:rFonts w:ascii="Calibri" w:eastAsia="Times New Roman" w:hAnsi="Calibri" w:cs="Calibri"/>
-                <w:color w:val="000000"/>
-                <w:kern w:val="0"/>
-                <w:sz w:val="16"/>
-                <w:szCs w:val="16"/>
-                <w:lang w:eastAsia="es-CO"/>
-                <w14:ligatures w14:val="none"/>
-              </w:rPr>
-              <w:t>0</w:t>
-            </w:r>
-          </w:p>
-        </w:tc>
-        <w:tc>
-          <w:tcPr>
-            <w:tcW w:w="992" w:type="dxa"/>
-            <w:tcBorders>
-              <w:top w:val="nil"/>
-              <w:left w:val="nil"/>
-              <w:bottom w:val="single" w:sz="8" w:space="0" w:color="auto"/>
-              <w:right w:val="single" w:sz="8" w:space="0" w:color="auto"/>
-            </w:tcBorders>
-            <w:shd w:val="clear" w:color="auto" w:fill="auto"/>
-          </w:tcPr>
-          <w:p>
-            <w:pPr>
-              <w:spacing w:after="0" w:line="240" w:lineRule="auto"/>
-              <w:rPr>
-                <w:rFonts w:ascii="Calibri" w:eastAsia="Times New Roman" w:hAnsi="Calibri" w:cs="Calibri"/>
-                <w:color w:val="000000"/>
-                <w:kern w:val="0"/>
-                <w:sz w:val="16"/>
-                <w:szCs w:val="16"/>
-                <w:lang w:eastAsia="es-CO"/>
-                <w14:ligatures w14:val="none"/>
-              </w:rPr>
-            </w:pPr>
-            <w:r>
-              <w:rPr>
-                <w:rFonts w:ascii="Calibri" w:eastAsia="Times New Roman" w:hAnsi="Calibri" w:cs="Calibri"/>
-                <w:color w:val="000000"/>
-                <w:kern w:val="0"/>
-                <w:sz w:val="16"/>
-                <w:szCs w:val="16"/>
-                <w:lang w:eastAsia="es-CO"/>
-                <w14:ligatures w14:val="none"/>
-              </w:rPr>
-              <w:t> </w:t>
-            </w:r>
-            <w:r>
-              <w:rPr>
-                <w:rFonts w:ascii="Calibri" w:eastAsia="Times New Roman" w:hAnsi="Calibri" w:cs="Calibri"/>
-                <w:color w:val="000000"/>
-                <w:kern w:val="0"/>
-                <w:sz w:val="16"/>
-                <w:szCs w:val="16"/>
-                <w:lang w:eastAsia="es-CO"/>
-                <w14:ligatures w14:val="none"/>
-              </w:rPr>
-              <w:t>0</w:t>
-            </w:r>
-          </w:p>
-        </w:tc>
-        <w:tc>
-          <w:tcPr>
-            <w:tcW w:w="709" w:type="dxa"/>
-            <w:tcBorders>
-              <w:top w:val="nil"/>
-              <w:left w:val="nil"/>
-              <w:bottom w:val="single" w:sz="8" w:space="0" w:color="auto"/>
-              <w:right w:val="single" w:sz="8" w:space="0" w:color="auto"/>
-            </w:tcBorders>
-            <w:shd w:val="clear" w:color="auto" w:fill="auto"/>
-          </w:tcPr>
-          <w:p>
-            <w:pPr>
-              <w:spacing w:after="0" w:line="240" w:lineRule="auto"/>
-              <w:rPr>
-                <w:rFonts w:ascii="Calibri" w:eastAsia="Times New Roman" w:hAnsi="Calibri" w:cs="Calibri"/>
-                <w:color w:val="000000"/>
-                <w:kern w:val="0"/>
-                <w:sz w:val="16"/>
-                <w:szCs w:val="16"/>
-                <w:lang w:eastAsia="es-CO"/>
-                <w14:ligatures w14:val="none"/>
-              </w:rPr>
-            </w:pPr>
-            <w:r>
-              <w:rPr>
-                <w:rFonts w:ascii="Calibri" w:eastAsia="Times New Roman" w:hAnsi="Calibri" w:cs="Calibri"/>
-                <w:color w:val="000000"/>
-                <w:kern w:val="0"/>
-                <w:sz w:val="16"/>
-                <w:szCs w:val="16"/>
-                <w:lang w:eastAsia="es-CO"/>
-                <w14:ligatures w14:val="none"/>
-              </w:rPr>
-              <w:t> </w:t>
-            </w:r>
-            <w:r>
-              <w:rPr>
-                <w:rFonts w:ascii="Calibri" w:eastAsia="Times New Roman" w:hAnsi="Calibri" w:cs="Calibri"/>
-                <w:color w:val="000000"/>
-                <w:kern w:val="0"/>
-                <w:sz w:val="16"/>
-                <w:szCs w:val="16"/>
-                <w:lang w:eastAsia="es-CO"/>
-                <w14:ligatures w14:val="none"/>
-              </w:rPr>
-              <w:t>0</w:t>
+              <w:t>2</w:t>
             </w:r>
           </w:p>
         </w:tc>
@@ -4954,7 +4954,7 @@
                 <w:lang w:eastAsia="es-CO"/>
                 <w14:ligatures w14:val="none"/>
               </w:rPr>
-              <w:t>0</w:t>
+              <w:t>43.074.732</w:t>
             </w:r>
           </w:p>
         </w:tc>
@@ -5126,7 +5126,7 @@
                 <w:lang w:eastAsia="es-CO"/>
                 <w14:ligatures w14:val="none"/>
               </w:rPr>
-              <w:t>12110052</w:t>
+              <w:t>12.908.800</w:t>
             </w:r>
           </w:p>
         </w:tc>
@@ -5214,7 +5214,7 @@
                 <w:lang w:eastAsia="es-CO"/>
                 <w14:ligatures w14:val="none"/>
               </w:rPr>
-              <w:t>399374</w:t>
+              <w:t>727.965</w:t>
             </w:r>
           </w:p>
         </w:tc>
@@ -5302,6 +5302,94 @@
                 <w:lang w:eastAsia="es-CO"/>
                 <w14:ligatures w14:val="none"/>
               </w:rPr>
+              <w:t>30.603</w:t>
+            </w:r>
+          </w:p>
+        </w:tc>
+        <w:tc>
+          <w:tcPr>
+            <w:tcW w:w="709" w:type="dxa"/>
+            <w:tcBorders>
+              <w:top w:val="nil"/>
+              <w:left w:val="nil"/>
+              <w:bottom w:val="single" w:sz="8" w:space="0" w:color="auto"/>
+              <w:right w:val="single" w:sz="8" w:space="0" w:color="auto"/>
+            </w:tcBorders>
+            <w:shd w:val="clear" w:color="auto" w:fill="D9E2F3" w:themeFill="accent1" w:themeFillTint="33"/>
+          </w:tcPr>
+          <w:p>
+            <w:pPr>
+              <w:spacing w:after="0" w:line="240" w:lineRule="auto"/>
+              <w:rPr>
+                <w:rFonts w:ascii="Calibri" w:eastAsia="Times New Roman" w:hAnsi="Calibri" w:cs="Calibri"/>
+                <w:color w:val="000000"/>
+                <w:kern w:val="0"/>
+                <w:sz w:val="16"/>
+                <w:szCs w:val="16"/>
+                <w:lang w:eastAsia="es-CO"/>
+                <w14:ligatures w14:val="none"/>
+              </w:rPr>
+            </w:pPr>
+            <w:r>
+              <w:rPr>
+                <w:rFonts w:ascii="Calibri" w:eastAsia="Times New Roman" w:hAnsi="Calibri" w:cs="Calibri"/>
+                <w:color w:val="000000"/>
+                <w:kern w:val="0"/>
+                <w:sz w:val="16"/>
+                <w:szCs w:val="16"/>
+                <w:lang w:eastAsia="es-CO"/>
+                <w14:ligatures w14:val="none"/>
+              </w:rPr>
+              <w:t> </w:t>
+            </w:r>
+          </w:p>
+        </w:tc>
+        <w:tc>
+          <w:tcPr>
+            <w:tcW w:w="992" w:type="dxa"/>
+            <w:tcBorders>
+              <w:top w:val="nil"/>
+              <w:left w:val="nil"/>
+              <w:bottom w:val="single" w:sz="8" w:space="0" w:color="auto"/>
+              <w:right w:val="single" w:sz="8" w:space="0" w:color="auto"/>
+            </w:tcBorders>
+            <w:shd w:val="clear" w:color="auto" w:fill="auto"/>
+          </w:tcPr>
+          <w:p>
+            <w:pPr>
+              <w:spacing w:after="0" w:line="240" w:lineRule="auto"/>
+              <w:rPr>
+                <w:rFonts w:ascii="Calibri" w:eastAsia="Times New Roman" w:hAnsi="Calibri" w:cs="Calibri"/>
+                <w:color w:val="000000"/>
+                <w:kern w:val="0"/>
+                <w:sz w:val="16"/>
+                <w:szCs w:val="16"/>
+                <w:lang w:eastAsia="es-CO"/>
+                <w14:ligatures w14:val="none"/>
+              </w:rPr>
+            </w:pPr>
+            <w:r>
+              <w:rPr>
+                <w:rFonts w:ascii="Calibri" w:eastAsia="Times New Roman" w:hAnsi="Calibri" w:cs="Calibri"/>
+                <w:color w:val="000000"/>
+                <w:kern w:val="0"/>
+                <w:sz w:val="16"/>
+                <w:szCs w:val="16"/>
+                <w:lang w:eastAsia="es-CO"/>
+                <w14:ligatures w14:val="none"/>
+              </w:rPr>
+              <w:t> </w:t>
+            </w:r>
+            <w:r>
+              <w:rPr>
+                <w:rFonts w:ascii="Calibri" w:eastAsia="Times New Roman" w:hAnsi="Calibri" w:cs="Calibri"/>
+                <w:color w:val="000000"/>
+                <w:kern w:val="0"/>
+                <w:sz w:val="16"/>
+                <w:szCs w:val="16"/>
+                <w:lang w:eastAsia="es-CO"/>
+                <w14:ligatures w14:val="none"/>
+              </w:rPr>
               <w:t>0</w:t>
             </w:r>
           </w:p>
@@ -5346,6 +5434,94 @@
         </w:tc>
         <w:tc>
           <w:tcPr>
+            <w:tcW w:w="1134" w:type="dxa"/>
+            <w:tcBorders>
+              <w:top w:val="nil"/>
+              <w:left w:val="nil"/>
+              <w:bottom w:val="single" w:sz="8" w:space="0" w:color="auto"/>
+              <w:right w:val="single" w:sz="8" w:space="0" w:color="auto"/>
+            </w:tcBorders>
+            <w:shd w:val="clear" w:color="auto" w:fill="auto"/>
+          </w:tcPr>
+          <w:p>
+            <w:pPr>
+              <w:spacing w:after="0" w:line="240" w:lineRule="auto"/>
+              <w:rPr>
+                <w:rFonts w:ascii="Calibri" w:eastAsia="Times New Roman" w:hAnsi="Calibri" w:cs="Calibri"/>
+                <w:color w:val="000000"/>
+                <w:kern w:val="0"/>
+                <w:sz w:val="16"/>
+                <w:szCs w:val="16"/>
+                <w:lang w:eastAsia="es-CO"/>
+                <w14:ligatures w14:val="none"/>
+              </w:rPr>
+            </w:pPr>
+            <w:r>
+              <w:rPr>
+                <w:rFonts w:ascii="Calibri" w:eastAsia="Times New Roman" w:hAnsi="Calibri" w:cs="Calibri"/>
+                <w:color w:val="000000"/>
+                <w:kern w:val="0"/>
+                <w:sz w:val="16"/>
+                <w:szCs w:val="16"/>
+                <w:lang w:eastAsia="es-CO"/>
+                <w14:ligatures w14:val="none"/>
+              </w:rPr>
+              <w:t> </w:t>
+            </w:r>
+            <w:r>
+              <w:rPr>
+                <w:rFonts w:ascii="Calibri" w:eastAsia="Times New Roman" w:hAnsi="Calibri" w:cs="Calibri"/>
+                <w:color w:val="000000"/>
+                <w:kern w:val="0"/>
+                <w:sz w:val="16"/>
+                <w:szCs w:val="16"/>
+                <w:lang w:eastAsia="es-CO"/>
+                <w14:ligatures w14:val="none"/>
+              </w:rPr>
+              <w:t>0</w:t>
+            </w:r>
+          </w:p>
+        </w:tc>
+        <w:tc>
+          <w:tcPr>
+            <w:tcW w:w="709" w:type="dxa"/>
+            <w:tcBorders>
+              <w:top w:val="nil"/>
+              <w:left w:val="nil"/>
+              <w:bottom w:val="single" w:sz="8" w:space="0" w:color="auto"/>
+              <w:right w:val="single" w:sz="8" w:space="0" w:color="auto"/>
+            </w:tcBorders>
+            <w:shd w:val="clear" w:color="auto" w:fill="D9E2F3" w:themeFill="accent1" w:themeFillTint="33"/>
+          </w:tcPr>
+          <w:p>
+            <w:pPr>
+              <w:spacing w:after="0" w:line="240" w:lineRule="auto"/>
+              <w:rPr>
+                <w:rFonts w:ascii="Calibri" w:eastAsia="Times New Roman" w:hAnsi="Calibri" w:cs="Calibri"/>
+                <w:color w:val="000000"/>
+                <w:kern w:val="0"/>
+                <w:sz w:val="16"/>
+                <w:szCs w:val="16"/>
+                <w:lang w:eastAsia="es-CO"/>
+                <w14:ligatures w14:val="none"/>
+              </w:rPr>
+            </w:pPr>
+            <w:r>
+              <w:rPr>
+                <w:rFonts w:ascii="Calibri" w:eastAsia="Times New Roman" w:hAnsi="Calibri" w:cs="Calibri"/>
+                <w:color w:val="000000"/>
+                <w:kern w:val="0"/>
+                <w:sz w:val="16"/>
+                <w:szCs w:val="16"/>
+                <w:lang w:eastAsia="es-CO"/>
+                <w14:ligatures w14:val="none"/>
+              </w:rPr>
+              <w:t> </w:t>
+            </w:r>
+          </w:p>
+        </w:tc>
+        <w:tc>
+          <w:tcPr>
             <w:tcW w:w="992" w:type="dxa"/>
             <w:tcBorders>
               <w:top w:val="nil"/>
@@ -5434,182 +5610,6 @@
         </w:tc>
         <w:tc>
           <w:tcPr>
-            <w:tcW w:w="1134" w:type="dxa"/>
-            <w:tcBorders>
-              <w:top w:val="nil"/>
-              <w:left w:val="nil"/>
-              <w:bottom w:val="single" w:sz="8" w:space="0" w:color="auto"/>
-              <w:right w:val="single" w:sz="8" w:space="0" w:color="auto"/>
-            </w:tcBorders>
-            <w:shd w:val="clear" w:color="auto" w:fill="auto"/>
-          </w:tcPr>
-          <w:p>
-            <w:pPr>
-              <w:spacing w:after="0" w:line="240" w:lineRule="auto"/>
-              <w:rPr>
-                <w:rFonts w:ascii="Calibri" w:eastAsia="Times New Roman" w:hAnsi="Calibri" w:cs="Calibri"/>
-                <w:color w:val="000000"/>
-                <w:kern w:val="0"/>
-                <w:sz w:val="16"/>
-                <w:szCs w:val="16"/>
-                <w:lang w:eastAsia="es-CO"/>
-                <w14:ligatures w14:val="none"/>
-              </w:rPr>
-            </w:pPr>
-            <w:r>
-              <w:rPr>
-                <w:rFonts w:ascii="Calibri" w:eastAsia="Times New Roman" w:hAnsi="Calibri" w:cs="Calibri"/>
-                <w:color w:val="000000"/>
-                <w:kern w:val="0"/>
-                <w:sz w:val="16"/>
-                <w:szCs w:val="16"/>
-                <w:lang w:eastAsia="es-CO"/>
-                <w14:ligatures w14:val="none"/>
-              </w:rPr>
-              <w:t> </w:t>
-            </w:r>
-            <w:r>
-              <w:rPr>
-                <w:rFonts w:ascii="Calibri" w:eastAsia="Times New Roman" w:hAnsi="Calibri" w:cs="Calibri"/>
-                <w:color w:val="000000"/>
-                <w:kern w:val="0"/>
-                <w:sz w:val="16"/>
-                <w:szCs w:val="16"/>
-                <w:lang w:eastAsia="es-CO"/>
-                <w14:ligatures w14:val="none"/>
-              </w:rPr>
-              <w:t>0</w:t>
-            </w:r>
-          </w:p>
-        </w:tc>
-        <w:tc>
-          <w:tcPr>
-            <w:tcW w:w="709" w:type="dxa"/>
-            <w:tcBorders>
-              <w:top w:val="nil"/>
-              <w:left w:val="nil"/>
-              <w:bottom w:val="single" w:sz="8" w:space="0" w:color="auto"/>
-              <w:right w:val="single" w:sz="8" w:space="0" w:color="auto"/>
-            </w:tcBorders>
-            <w:shd w:val="clear" w:color="auto" w:fill="D9E2F3" w:themeFill="accent1" w:themeFillTint="33"/>
-          </w:tcPr>
-          <w:p>
-            <w:pPr>
-              <w:spacing w:after="0" w:line="240" w:lineRule="auto"/>
-              <w:rPr>
-                <w:rFonts w:ascii="Calibri" w:eastAsia="Times New Roman" w:hAnsi="Calibri" w:cs="Calibri"/>
-                <w:color w:val="000000"/>
-                <w:kern w:val="0"/>
-                <w:sz w:val="16"/>
-                <w:szCs w:val="16"/>
-                <w:lang w:eastAsia="es-CO"/>
-                <w14:ligatures w14:val="none"/>
-              </w:rPr>
-            </w:pPr>
-            <w:r>
-              <w:rPr>
-                <w:rFonts w:ascii="Calibri" w:eastAsia="Times New Roman" w:hAnsi="Calibri" w:cs="Calibri"/>
-                <w:color w:val="000000"/>
-                <w:kern w:val="0"/>
-                <w:sz w:val="16"/>
-                <w:szCs w:val="16"/>
-                <w:lang w:eastAsia="es-CO"/>
-                <w14:ligatures w14:val="none"/>
-              </w:rPr>
-              <w:t> </w:t>
-            </w:r>
-          </w:p>
-        </w:tc>
-        <w:tc>
-          <w:tcPr>
-            <w:tcW w:w="992" w:type="dxa"/>
-            <w:tcBorders>
-              <w:top w:val="nil"/>
-              <w:left w:val="nil"/>
-              <w:bottom w:val="single" w:sz="8" w:space="0" w:color="auto"/>
-              <w:right w:val="single" w:sz="8" w:space="0" w:color="auto"/>
-            </w:tcBorders>
-            <w:shd w:val="clear" w:color="auto" w:fill="auto"/>
-          </w:tcPr>
-          <w:p>
-            <w:pPr>
-              <w:spacing w:after="0" w:line="240" w:lineRule="auto"/>
-              <w:rPr>
-                <w:rFonts w:ascii="Calibri" w:eastAsia="Times New Roman" w:hAnsi="Calibri" w:cs="Calibri"/>
-                <w:color w:val="000000"/>
-                <w:kern w:val="0"/>
-                <w:sz w:val="16"/>
-                <w:szCs w:val="16"/>
-                <w:lang w:eastAsia="es-CO"/>
-                <w14:ligatures w14:val="none"/>
-              </w:rPr>
-            </w:pPr>
-            <w:r>
-              <w:rPr>
-                <w:rFonts w:ascii="Calibri" w:eastAsia="Times New Roman" w:hAnsi="Calibri" w:cs="Calibri"/>
-                <w:color w:val="000000"/>
-                <w:kern w:val="0"/>
-                <w:sz w:val="16"/>
-                <w:szCs w:val="16"/>
-                <w:lang w:eastAsia="es-CO"/>
-                <w14:ligatures w14:val="none"/>
-              </w:rPr>
-              <w:t> </w:t>
-            </w:r>
-            <w:r>
-              <w:rPr>
-                <w:rFonts w:ascii="Calibri" w:eastAsia="Times New Roman" w:hAnsi="Calibri" w:cs="Calibri"/>
-                <w:color w:val="000000"/>
-                <w:kern w:val="0"/>
-                <w:sz w:val="16"/>
-                <w:szCs w:val="16"/>
-                <w:lang w:eastAsia="es-CO"/>
-                <w14:ligatures w14:val="none"/>
-              </w:rPr>
-              <w:t>0</w:t>
-            </w:r>
-          </w:p>
-        </w:tc>
-        <w:tc>
-          <w:tcPr>
-            <w:tcW w:w="709" w:type="dxa"/>
-            <w:tcBorders>
-              <w:top w:val="nil"/>
-              <w:left w:val="nil"/>
-              <w:bottom w:val="single" w:sz="8" w:space="0" w:color="auto"/>
-              <w:right w:val="single" w:sz="8" w:space="0" w:color="auto"/>
-            </w:tcBorders>
-            <w:shd w:val="clear" w:color="auto" w:fill="D9E2F3" w:themeFill="accent1" w:themeFillTint="33"/>
-          </w:tcPr>
-          <w:p>
-            <w:pPr>
-              <w:spacing w:after="0" w:line="240" w:lineRule="auto"/>
-              <w:rPr>
-                <w:rFonts w:ascii="Calibri" w:eastAsia="Times New Roman" w:hAnsi="Calibri" w:cs="Calibri"/>
-                <w:color w:val="000000"/>
-                <w:kern w:val="0"/>
-                <w:sz w:val="16"/>
-                <w:szCs w:val="16"/>
-                <w:lang w:eastAsia="es-CO"/>
-                <w14:ligatures w14:val="none"/>
-              </w:rPr>
-            </w:pPr>
-            <w:r>
-              <w:rPr>
-                <w:rFonts w:ascii="Calibri" w:eastAsia="Times New Roman" w:hAnsi="Calibri" w:cs="Calibri"/>
-                <w:color w:val="000000"/>
-                <w:kern w:val="0"/>
-                <w:sz w:val="16"/>
-                <w:szCs w:val="16"/>
-                <w:lang w:eastAsia="es-CO"/>
-                <w14:ligatures w14:val="none"/>
-              </w:rPr>
-              <w:t> </w:t>
-            </w:r>
-          </w:p>
-        </w:tc>
-        <w:tc>
-          <w:tcPr>
             <w:tcW w:w="1314" w:type="dxa"/>
             <w:tcBorders>
               <w:top w:val="nil"/>
@@ -5654,7 +5654,7 @@
                 <w:lang w:eastAsia="es-CO"/>
                 <w14:ligatures w14:val="none"/>
               </w:rPr>
-              <w:t>0</w:t>
+              <w:t>13.606.162</w:t>
             </w:r>
           </w:p>
         </w:tc>
@@ -6488,7 +6488,7 @@
                 <w:lang w:eastAsia="es-CO"/>
                 <w14:ligatures w14:val="none"/>
               </w:rPr>
-              <w:t>9</w:t>
+              <w:t>8</w:t>
             </w:r>
           </w:p>
         </w:tc>
@@ -6538,7 +6538,7 @@
                 <w:lang w:eastAsia="es-CO"/>
                 <w14:ligatures w14:val="none"/>
               </w:rPr>
-              <w:t>37502257</w:t>
+              <w:t>12.732.932</w:t>
             </w:r>
           </w:p>
         </w:tc>
@@ -6588,13 +6588,113 @@
                 <w:lang w:eastAsia="es-CO"/>
                 <w14:ligatures w14:val="none"/>
               </w:rPr>
+              <w:t>1</w:t>
+            </w:r>
+          </w:p>
+        </w:tc>
+        <w:tc>
+          <w:tcPr>
+            <w:tcW w:w="1417" w:type="dxa"/>
+            <w:tcBorders>
+              <w:top w:val="nil"/>
+              <w:left w:val="nil"/>
+              <w:bottom w:val="single" w:sz="8" w:space="0" w:color="auto"/>
+              <w:right w:val="single" w:sz="8" w:space="0" w:color="auto"/>
+            </w:tcBorders>
+            <w:shd w:val="clear" w:color="auto" w:fill="auto"/>
+          </w:tcPr>
+          <w:p>
+            <w:pPr>
+              <w:spacing w:after="0" w:line="240" w:lineRule="auto"/>
+              <w:rPr>
+                <w:rFonts w:ascii="Calibri" w:eastAsia="Times New Roman" w:hAnsi="Calibri" w:cs="Calibri"/>
+                <w:color w:val="000000"/>
+                <w:kern w:val="0"/>
+                <w:sz w:val="16"/>
+                <w:szCs w:val="16"/>
+                <w:lang w:eastAsia="es-CO"/>
+                <w14:ligatures w14:val="none"/>
+              </w:rPr>
+            </w:pPr>
+            <w:r>
+              <w:rPr>
+                <w:rFonts w:ascii="Calibri" w:eastAsia="Times New Roman" w:hAnsi="Calibri" w:cs="Calibri"/>
+                <w:color w:val="000000"/>
+                <w:kern w:val="0"/>
+                <w:sz w:val="16"/>
+                <w:szCs w:val="16"/>
+                <w:lang w:eastAsia="es-CO"/>
+                <w14:ligatures w14:val="none"/>
+              </w:rPr>
+              <w:t> </w:t>
+            </w:r>
+            <w:r>
+              <w:rPr>
+                <w:rFonts w:ascii="Calibri" w:eastAsia="Times New Roman" w:hAnsi="Calibri" w:cs="Calibri"/>
+                <w:color w:val="000000"/>
+                <w:kern w:val="0"/>
+                <w:sz w:val="16"/>
+                <w:szCs w:val="16"/>
+                <w:lang w:eastAsia="es-CO"/>
+                <w14:ligatures w14:val="none"/>
+              </w:rPr>
+              <w:t>4.242.341</w:t>
+            </w:r>
+          </w:p>
+        </w:tc>
+        <w:tc>
+          <w:tcPr>
+            <w:tcW w:w="709" w:type="dxa"/>
+            <w:tcBorders>
+              <w:top w:val="nil"/>
+              <w:left w:val="nil"/>
+              <w:bottom w:val="single" w:sz="8" w:space="0" w:color="auto"/>
+              <w:right w:val="single" w:sz="8" w:space="0" w:color="auto"/>
+            </w:tcBorders>
+            <w:shd w:val="clear" w:color="auto" w:fill="auto"/>
+          </w:tcPr>
+          <w:p>
+            <w:pPr>
+              <w:spacing w:after="0" w:line="240" w:lineRule="auto"/>
+              <w:rPr>
+                <w:rFonts w:ascii="Calibri" w:eastAsia="Times New Roman" w:hAnsi="Calibri" w:cs="Calibri"/>
+                <w:color w:val="000000"/>
+                <w:kern w:val="0"/>
+                <w:sz w:val="16"/>
+                <w:szCs w:val="16"/>
+                <w:lang w:eastAsia="es-CO"/>
+                <w14:ligatures w14:val="none"/>
+              </w:rPr>
+            </w:pPr>
+            <w:r>
+              <w:rPr>
+                <w:rFonts w:ascii="Calibri" w:eastAsia="Times New Roman" w:hAnsi="Calibri" w:cs="Calibri"/>
+                <w:color w:val="000000"/>
+                <w:kern w:val="0"/>
+                <w:sz w:val="16"/>
+                <w:szCs w:val="16"/>
+                <w:lang w:eastAsia="es-CO"/>
+                <w14:ligatures w14:val="none"/>
+              </w:rPr>
+              <w:t> </w:t>
+            </w:r>
+            <w:r>
+              <w:rPr>
+                <w:rFonts w:ascii="Calibri" w:eastAsia="Times New Roman" w:hAnsi="Calibri" w:cs="Calibri"/>
+                <w:color w:val="000000"/>
+                <w:kern w:val="0"/>
+                <w:sz w:val="16"/>
+                <w:szCs w:val="16"/>
+                <w:lang w:eastAsia="es-CO"/>
+                <w14:ligatures w14:val="none"/>
+              </w:rPr>
               <w:t>0</w:t>
             </w:r>
           </w:p>
         </w:tc>
         <w:tc>
           <w:tcPr>
-            <w:tcW w:w="1417" w:type="dxa"/>
+            <w:tcW w:w="999" w:type="dxa"/>
             <w:tcBorders>
               <w:top w:val="nil"/>
               <w:left w:val="nil"/>
@@ -6694,51 +6794,51 @@
         </w:tc>
         <w:tc>
           <w:tcPr>
-            <w:tcW w:w="999" w:type="dxa"/>
-            <w:tcBorders>
-              <w:top w:val="nil"/>
-              <w:left w:val="nil"/>
-              <w:bottom w:val="single" w:sz="8" w:space="0" w:color="auto"/>
-              <w:right w:val="single" w:sz="8" w:space="0" w:color="auto"/>
-            </w:tcBorders>
-            <w:shd w:val="clear" w:color="auto" w:fill="auto"/>
-          </w:tcPr>
-          <w:p>
-            <w:pPr>
-              <w:spacing w:after="0" w:line="240" w:lineRule="auto"/>
-              <w:rPr>
-                <w:rFonts w:ascii="Calibri" w:eastAsia="Times New Roman" w:hAnsi="Calibri" w:cs="Calibri"/>
-                <w:color w:val="000000"/>
-                <w:kern w:val="0"/>
-                <w:sz w:val="16"/>
-                <w:szCs w:val="16"/>
-                <w:lang w:eastAsia="es-CO"/>
-                <w14:ligatures w14:val="none"/>
-              </w:rPr>
-            </w:pPr>
-            <w:r>
-              <w:rPr>
-                <w:rFonts w:ascii="Calibri" w:eastAsia="Times New Roman" w:hAnsi="Calibri" w:cs="Calibri"/>
-                <w:color w:val="000000"/>
-                <w:kern w:val="0"/>
-                <w:sz w:val="16"/>
-                <w:szCs w:val="16"/>
-                <w:lang w:eastAsia="es-CO"/>
-                <w14:ligatures w14:val="none"/>
-              </w:rPr>
-              <w:t> </w:t>
-            </w:r>
-            <w:r>
-              <w:rPr>
-                <w:rFonts w:ascii="Calibri" w:eastAsia="Times New Roman" w:hAnsi="Calibri" w:cs="Calibri"/>
-                <w:color w:val="000000"/>
-                <w:kern w:val="0"/>
-                <w:sz w:val="16"/>
-                <w:szCs w:val="16"/>
-                <w:lang w:eastAsia="es-CO"/>
-                <w14:ligatures w14:val="none"/>
-              </w:rPr>
-              <w:t>221958</w:t>
+            <w:tcW w:w="992" w:type="dxa"/>
+            <w:tcBorders>
+              <w:top w:val="nil"/>
+              <w:left w:val="nil"/>
+              <w:bottom w:val="single" w:sz="8" w:space="0" w:color="auto"/>
+              <w:right w:val="single" w:sz="8" w:space="0" w:color="auto"/>
+            </w:tcBorders>
+            <w:shd w:val="clear" w:color="auto" w:fill="auto"/>
+          </w:tcPr>
+          <w:p>
+            <w:pPr>
+              <w:spacing w:after="0" w:line="240" w:lineRule="auto"/>
+              <w:rPr>
+                <w:rFonts w:ascii="Calibri" w:eastAsia="Times New Roman" w:hAnsi="Calibri" w:cs="Calibri"/>
+                <w:color w:val="000000"/>
+                <w:kern w:val="0"/>
+                <w:sz w:val="16"/>
+                <w:szCs w:val="16"/>
+                <w:lang w:eastAsia="es-CO"/>
+                <w14:ligatures w14:val="none"/>
+              </w:rPr>
+            </w:pPr>
+            <w:r>
+              <w:rPr>
+                <w:rFonts w:ascii="Calibri" w:eastAsia="Times New Roman" w:hAnsi="Calibri" w:cs="Calibri"/>
+                <w:color w:val="000000"/>
+                <w:kern w:val="0"/>
+                <w:sz w:val="16"/>
+                <w:szCs w:val="16"/>
+                <w:lang w:eastAsia="es-CO"/>
+                <w14:ligatures w14:val="none"/>
+              </w:rPr>
+              <w:t> </w:t>
+            </w:r>
+            <w:r>
+              <w:rPr>
+                <w:rFonts w:ascii="Calibri" w:eastAsia="Times New Roman" w:hAnsi="Calibri" w:cs="Calibri"/>
+                <w:color w:val="000000"/>
+                <w:kern w:val="0"/>
+                <w:sz w:val="16"/>
+                <w:szCs w:val="16"/>
+                <w:lang w:eastAsia="es-CO"/>
+                <w14:ligatures w14:val="none"/>
+              </w:rPr>
+              <w:t>0</w:t>
             </w:r>
           </w:p>
         </w:tc>
@@ -6788,6 +6888,106 @@
                 <w:lang w:eastAsia="es-CO"/>
                 <w14:ligatures w14:val="none"/>
               </w:rPr>
+              <w:t>1</w:t>
+            </w:r>
+          </w:p>
+        </w:tc>
+        <w:tc>
+          <w:tcPr>
+            <w:tcW w:w="1134" w:type="dxa"/>
+            <w:tcBorders>
+              <w:top w:val="nil"/>
+              <w:left w:val="nil"/>
+              <w:bottom w:val="single" w:sz="8" w:space="0" w:color="auto"/>
+              <w:right w:val="single" w:sz="8" w:space="0" w:color="auto"/>
+            </w:tcBorders>
+            <w:shd w:val="clear" w:color="auto" w:fill="auto"/>
+          </w:tcPr>
+          <w:p>
+            <w:pPr>
+              <w:spacing w:after="0" w:line="240" w:lineRule="auto"/>
+              <w:rPr>
+                <w:rFonts w:ascii="Calibri" w:eastAsia="Times New Roman" w:hAnsi="Calibri" w:cs="Calibri"/>
+                <w:color w:val="000000"/>
+                <w:kern w:val="0"/>
+                <w:sz w:val="16"/>
+                <w:szCs w:val="16"/>
+                <w:lang w:eastAsia="es-CO"/>
+                <w14:ligatures w14:val="none"/>
+              </w:rPr>
+            </w:pPr>
+            <w:r>
+              <w:rPr>
+                <w:rFonts w:ascii="Calibri" w:eastAsia="Times New Roman" w:hAnsi="Calibri" w:cs="Calibri"/>
+                <w:color w:val="000000"/>
+                <w:kern w:val="0"/>
+                <w:sz w:val="16"/>
+                <w:szCs w:val="16"/>
+                <w:lang w:eastAsia="es-CO"/>
+                <w14:ligatures w14:val="none"/>
+              </w:rPr>
+              <w:t> </w:t>
+            </w:r>
+            <w:r>
+              <w:rPr>
+                <w:rFonts w:ascii="Calibri" w:eastAsia="Times New Roman" w:hAnsi="Calibri" w:cs="Calibri"/>
+                <w:color w:val="000000"/>
+                <w:kern w:val="0"/>
+                <w:sz w:val="16"/>
+                <w:szCs w:val="16"/>
+                <w:lang w:eastAsia="es-CO"/>
+                <w14:ligatures w14:val="none"/>
+              </w:rPr>
+              <w:t>4.242.341</w:t>
+            </w:r>
+          </w:p>
+        </w:tc>
+        <w:tc>
+          <w:tcPr>
+            <w:tcW w:w="709" w:type="dxa"/>
+            <w:tcBorders>
+              <w:top w:val="nil"/>
+              <w:left w:val="nil"/>
+              <w:bottom w:val="single" w:sz="8" w:space="0" w:color="auto"/>
+              <w:right w:val="single" w:sz="8" w:space="0" w:color="auto"/>
+            </w:tcBorders>
+            <w:shd w:val="clear" w:color="auto" w:fill="auto"/>
+          </w:tcPr>
+          <w:p>
+            <w:pPr>
+              <w:spacing w:after="0" w:line="240" w:lineRule="auto"/>
+              <w:rPr>
+                <w:rFonts w:ascii="Calibri" w:eastAsia="Times New Roman" w:hAnsi="Calibri" w:cs="Calibri"/>
+                <w:color w:val="000000"/>
+                <w:kern w:val="0"/>
+                <w:sz w:val="16"/>
+                <w:szCs w:val="16"/>
+                <w:lang w:eastAsia="es-CO"/>
+                <w14:ligatures w14:val="none"/>
+              </w:rPr>
+            </w:pPr>
+            <w:r>
+              <w:rPr>
+                <w:rFonts w:ascii="Calibri" w:eastAsia="Times New Roman" w:hAnsi="Calibri" w:cs="Calibri"/>
+                <w:color w:val="000000"/>
+                <w:kern w:val="0"/>
+                <w:sz w:val="16"/>
+                <w:szCs w:val="16"/>
+                <w:lang w:eastAsia="es-CO"/>
+                <w14:ligatures w14:val="none"/>
+              </w:rPr>
+              <w:t> </w:t>
+            </w:r>
+            <w:r>
+              <w:rPr>
+                <w:rFonts w:ascii="Calibri" w:eastAsia="Times New Roman" w:hAnsi="Calibri" w:cs="Calibri"/>
+                <w:color w:val="000000"/>
+                <w:kern w:val="0"/>
+                <w:sz w:val="16"/>
+                <w:szCs w:val="16"/>
+                <w:lang w:eastAsia="es-CO"/>
+                <w14:ligatures w14:val="none"/>
+              </w:rPr>
               <w:t>0</w:t>
             </w:r>
           </w:p>
@@ -6888,207 +7088,7 @@
                 <w:lang w:eastAsia="es-CO"/>
                 <w14:ligatures w14:val="none"/>
               </w:rPr>
-              <w:t>0</w:t>
-            </w:r>
-          </w:p>
-        </w:tc>
-        <w:tc>
-          <w:tcPr>
-            <w:tcW w:w="1134" w:type="dxa"/>
-            <w:tcBorders>
-              <w:top w:val="nil"/>
-              <w:left w:val="nil"/>
-              <w:bottom w:val="single" w:sz="8" w:space="0" w:color="auto"/>
-              <w:right w:val="single" w:sz="8" w:space="0" w:color="auto"/>
-            </w:tcBorders>
-            <w:shd w:val="clear" w:color="auto" w:fill="auto"/>
-          </w:tcPr>
-          <w:p>
-            <w:pPr>
-              <w:spacing w:after="0" w:line="240" w:lineRule="auto"/>
-              <w:rPr>
-                <w:rFonts w:ascii="Calibri" w:eastAsia="Times New Roman" w:hAnsi="Calibri" w:cs="Calibri"/>
-                <w:color w:val="000000"/>
-                <w:kern w:val="0"/>
-                <w:sz w:val="16"/>
-                <w:szCs w:val="16"/>
-                <w:lang w:eastAsia="es-CO"/>
-                <w14:ligatures w14:val="none"/>
-              </w:rPr>
-            </w:pPr>
-            <w:r>
-              <w:rPr>
-                <w:rFonts w:ascii="Calibri" w:eastAsia="Times New Roman" w:hAnsi="Calibri" w:cs="Calibri"/>
-                <w:color w:val="000000"/>
-                <w:kern w:val="0"/>
-                <w:sz w:val="16"/>
-                <w:szCs w:val="16"/>
-                <w:lang w:eastAsia="es-CO"/>
-                <w14:ligatures w14:val="none"/>
-              </w:rPr>
-              <w:t> </w:t>
-            </w:r>
-            <w:r>
-              <w:rPr>
-                <w:rFonts w:ascii="Calibri" w:eastAsia="Times New Roman" w:hAnsi="Calibri" w:cs="Calibri"/>
-                <w:color w:val="000000"/>
-                <w:kern w:val="0"/>
-                <w:sz w:val="16"/>
-                <w:szCs w:val="16"/>
-                <w:lang w:eastAsia="es-CO"/>
-                <w14:ligatures w14:val="none"/>
-              </w:rPr>
-              <w:t>0</w:t>
-            </w:r>
-          </w:p>
-        </w:tc>
-        <w:tc>
-          <w:tcPr>
-            <w:tcW w:w="709" w:type="dxa"/>
-            <w:tcBorders>
-              <w:top w:val="nil"/>
-              <w:left w:val="nil"/>
-              <w:bottom w:val="single" w:sz="8" w:space="0" w:color="auto"/>
-              <w:right w:val="single" w:sz="8" w:space="0" w:color="auto"/>
-            </w:tcBorders>
-            <w:shd w:val="clear" w:color="auto" w:fill="auto"/>
-          </w:tcPr>
-          <w:p>
-            <w:pPr>
-              <w:spacing w:after="0" w:line="240" w:lineRule="auto"/>
-              <w:rPr>
-                <w:rFonts w:ascii="Calibri" w:eastAsia="Times New Roman" w:hAnsi="Calibri" w:cs="Calibri"/>
-                <w:color w:val="000000"/>
-                <w:kern w:val="0"/>
-                <w:sz w:val="16"/>
-                <w:szCs w:val="16"/>
-                <w:lang w:eastAsia="es-CO"/>
-                <w14:ligatures w14:val="none"/>
-              </w:rPr>
-            </w:pPr>
-            <w:r>
-              <w:rPr>
-                <w:rFonts w:ascii="Calibri" w:eastAsia="Times New Roman" w:hAnsi="Calibri" w:cs="Calibri"/>
-                <w:color w:val="000000"/>
-                <w:kern w:val="0"/>
-                <w:sz w:val="16"/>
-                <w:szCs w:val="16"/>
-                <w:lang w:eastAsia="es-CO"/>
-                <w14:ligatures w14:val="none"/>
-              </w:rPr>
-              <w:t> </w:t>
-            </w:r>
-            <w:r>
-              <w:rPr>
-                <w:rFonts w:ascii="Calibri" w:eastAsia="Times New Roman" w:hAnsi="Calibri" w:cs="Calibri"/>
-                <w:color w:val="000000"/>
-                <w:kern w:val="0"/>
-                <w:sz w:val="16"/>
-                <w:szCs w:val="16"/>
-                <w:lang w:eastAsia="es-CO"/>
-                <w14:ligatures w14:val="none"/>
-              </w:rPr>
-              <w:t>0</w:t>
-            </w:r>
-          </w:p>
-        </w:tc>
-        <w:tc>
-          <w:tcPr>
-            <w:tcW w:w="992" w:type="dxa"/>
-            <w:tcBorders>
-              <w:top w:val="nil"/>
-              <w:left w:val="nil"/>
-              <w:bottom w:val="single" w:sz="8" w:space="0" w:color="auto"/>
-              <w:right w:val="single" w:sz="8" w:space="0" w:color="auto"/>
-            </w:tcBorders>
-            <w:shd w:val="clear" w:color="auto" w:fill="auto"/>
-          </w:tcPr>
-          <w:p>
-            <w:pPr>
-              <w:spacing w:after="0" w:line="240" w:lineRule="auto"/>
-              <w:rPr>
-                <w:rFonts w:ascii="Calibri" w:eastAsia="Times New Roman" w:hAnsi="Calibri" w:cs="Calibri"/>
-                <w:color w:val="000000"/>
-                <w:kern w:val="0"/>
-                <w:sz w:val="16"/>
-                <w:szCs w:val="16"/>
-                <w:lang w:eastAsia="es-CO"/>
-                <w14:ligatures w14:val="none"/>
-              </w:rPr>
-            </w:pPr>
-            <w:r>
-              <w:rPr>
-                <w:rFonts w:ascii="Calibri" w:eastAsia="Times New Roman" w:hAnsi="Calibri" w:cs="Calibri"/>
-                <w:color w:val="000000"/>
-                <w:kern w:val="0"/>
-                <w:sz w:val="16"/>
-                <w:szCs w:val="16"/>
-                <w:lang w:eastAsia="es-CO"/>
-                <w14:ligatures w14:val="none"/>
-              </w:rPr>
-              <w:t> </w:t>
-            </w:r>
-            <w:r>
-              <w:rPr>
-                <w:rFonts w:ascii="Calibri" w:eastAsia="Times New Roman" w:hAnsi="Calibri" w:cs="Calibri"/>
-                <w:color w:val="000000"/>
-                <w:kern w:val="0"/>
-                <w:sz w:val="16"/>
-                <w:szCs w:val="16"/>
-                <w:lang w:eastAsia="es-CO"/>
-                <w14:ligatures w14:val="none"/>
-              </w:rPr>
-              <w:t>0</w:t>
-            </w:r>
-          </w:p>
-        </w:tc>
-        <w:tc>
-          <w:tcPr>
-            <w:tcW w:w="709" w:type="dxa"/>
-            <w:tcBorders>
-              <w:top w:val="nil"/>
-              <w:left w:val="nil"/>
-              <w:bottom w:val="single" w:sz="8" w:space="0" w:color="auto"/>
-              <w:right w:val="single" w:sz="8" w:space="0" w:color="auto"/>
-            </w:tcBorders>
-            <w:shd w:val="clear" w:color="auto" w:fill="auto"/>
-          </w:tcPr>
-          <w:p>
-            <w:pPr>
-              <w:spacing w:after="0" w:line="240" w:lineRule="auto"/>
-              <w:rPr>
-                <w:rFonts w:ascii="Calibri" w:eastAsia="Times New Roman" w:hAnsi="Calibri" w:cs="Calibri"/>
-                <w:color w:val="000000"/>
-                <w:kern w:val="0"/>
-                <w:sz w:val="16"/>
-                <w:szCs w:val="16"/>
-                <w:lang w:eastAsia="es-CO"/>
-                <w14:ligatures w14:val="none"/>
-              </w:rPr>
-            </w:pPr>
-            <w:r>
-              <w:rPr>
-                <w:rFonts w:ascii="Calibri" w:eastAsia="Times New Roman" w:hAnsi="Calibri" w:cs="Calibri"/>
-                <w:color w:val="000000"/>
-                <w:kern w:val="0"/>
-                <w:sz w:val="16"/>
-                <w:szCs w:val="16"/>
-                <w:lang w:eastAsia="es-CO"/>
-                <w14:ligatures w14:val="none"/>
-              </w:rPr>
-              <w:t> </w:t>
-            </w:r>
-            <w:r>
-              <w:rPr>
-                <w:rFonts w:ascii="Calibri" w:eastAsia="Times New Roman" w:hAnsi="Calibri" w:cs="Calibri"/>
-                <w:color w:val="000000"/>
-                <w:kern w:val="0"/>
-                <w:sz w:val="16"/>
-                <w:szCs w:val="16"/>
-                <w:lang w:eastAsia="es-CO"/>
-                <w14:ligatures w14:val="none"/>
-              </w:rPr>
-              <w:t>0</w:t>
+              <w:t>8</w:t>
             </w:r>
           </w:p>
         </w:tc>
@@ -7138,7 +7138,7 @@
                 <w:lang w:eastAsia="es-CO"/>
                 <w14:ligatures w14:val="none"/>
               </w:rPr>
-              <w:t>0</w:t>
+              <w:t>12.732.932</w:t>
             </w:r>
           </w:p>
         </w:tc>
@@ -7310,7 +7310,7 @@
                 <w:lang w:eastAsia="es-CO"/>
                 <w14:ligatures w14:val="none"/>
               </w:rPr>
-              <w:t>23025099</w:t>
+              <w:t>13.246.912</w:t>
             </w:r>
           </w:p>
         </w:tc>
@@ -7398,7 +7398,7 @@
                 <w:lang w:eastAsia="es-CO"/>
                 <w14:ligatures w14:val="none"/>
               </w:rPr>
-              <w:t>134562</w:t>
+              <w:t>390.450</w:t>
             </w:r>
           </w:p>
         </w:tc>
@@ -7486,7 +7486,7 @@
                 <w:lang w:eastAsia="es-CO"/>
                 <w14:ligatures w14:val="none"/>
               </w:rPr>
-              <w:t>268232</w:t>
+              <w:t>0</w:t>
             </w:r>
           </w:p>
         </w:tc>
@@ -7662,6 +7662,94 @@
                 <w:lang w:eastAsia="es-CO"/>
                 <w14:ligatures w14:val="none"/>
               </w:rPr>
+              <w:t>153.094</w:t>
+            </w:r>
+          </w:p>
+        </w:tc>
+        <w:tc>
+          <w:tcPr>
+            <w:tcW w:w="709" w:type="dxa"/>
+            <w:tcBorders>
+              <w:top w:val="nil"/>
+              <w:left w:val="nil"/>
+              <w:bottom w:val="single" w:sz="8" w:space="0" w:color="auto"/>
+              <w:right w:val="single" w:sz="8" w:space="0" w:color="auto"/>
+            </w:tcBorders>
+            <w:shd w:val="clear" w:color="auto" w:fill="D9E2F3" w:themeFill="accent1" w:themeFillTint="33"/>
+          </w:tcPr>
+          <w:p>
+            <w:pPr>
+              <w:spacing w:after="0" w:line="240" w:lineRule="auto"/>
+              <w:rPr>
+                <w:rFonts w:ascii="Calibri" w:eastAsia="Times New Roman" w:hAnsi="Calibri" w:cs="Calibri"/>
+                <w:color w:val="000000"/>
+                <w:kern w:val="0"/>
+                <w:sz w:val="16"/>
+                <w:szCs w:val="16"/>
+                <w:lang w:eastAsia="es-CO"/>
+                <w14:ligatures w14:val="none"/>
+              </w:rPr>
+            </w:pPr>
+            <w:r>
+              <w:rPr>
+                <w:rFonts w:ascii="Calibri" w:eastAsia="Times New Roman" w:hAnsi="Calibri" w:cs="Calibri"/>
+                <w:color w:val="000000"/>
+                <w:kern w:val="0"/>
+                <w:sz w:val="16"/>
+                <w:szCs w:val="16"/>
+                <w:lang w:eastAsia="es-CO"/>
+                <w14:ligatures w14:val="none"/>
+              </w:rPr>
+              <w:t> </w:t>
+            </w:r>
+          </w:p>
+        </w:tc>
+        <w:tc>
+          <w:tcPr>
+            <w:tcW w:w="992" w:type="dxa"/>
+            <w:tcBorders>
+              <w:top w:val="nil"/>
+              <w:left w:val="nil"/>
+              <w:bottom w:val="single" w:sz="8" w:space="0" w:color="auto"/>
+              <w:right w:val="single" w:sz="8" w:space="0" w:color="auto"/>
+            </w:tcBorders>
+            <w:shd w:val="clear" w:color="auto" w:fill="auto"/>
+          </w:tcPr>
+          <w:p>
+            <w:pPr>
+              <w:spacing w:after="0" w:line="240" w:lineRule="auto"/>
+              <w:rPr>
+                <w:rFonts w:ascii="Calibri" w:eastAsia="Times New Roman" w:hAnsi="Calibri" w:cs="Calibri"/>
+                <w:color w:val="000000"/>
+                <w:kern w:val="0"/>
+                <w:sz w:val="16"/>
+                <w:szCs w:val="16"/>
+                <w:lang w:eastAsia="es-CO"/>
+                <w14:ligatures w14:val="none"/>
+              </w:rPr>
+            </w:pPr>
+            <w:r>
+              <w:rPr>
+                <w:rFonts w:ascii="Calibri" w:eastAsia="Times New Roman" w:hAnsi="Calibri" w:cs="Calibri"/>
+                <w:color w:val="000000"/>
+                <w:kern w:val="0"/>
+                <w:sz w:val="16"/>
+                <w:szCs w:val="16"/>
+                <w:lang w:eastAsia="es-CO"/>
+                <w14:ligatures w14:val="none"/>
+              </w:rPr>
+              <w:t> </w:t>
+            </w:r>
+            <w:r>
+              <w:rPr>
+                <w:rFonts w:ascii="Calibri" w:eastAsia="Times New Roman" w:hAnsi="Calibri" w:cs="Calibri"/>
+                <w:color w:val="000000"/>
+                <w:kern w:val="0"/>
+                <w:sz w:val="16"/>
+                <w:szCs w:val="16"/>
+                <w:lang w:eastAsia="es-CO"/>
+                <w14:ligatures w14:val="none"/>
+              </w:rPr>
               <w:t>0</w:t>
             </w:r>
           </w:p>
@@ -7706,94 +7794,6 @@
         </w:tc>
         <w:tc>
           <w:tcPr>
-            <w:tcW w:w="992" w:type="dxa"/>
-            <w:tcBorders>
-              <w:top w:val="nil"/>
-              <w:left w:val="nil"/>
-              <w:bottom w:val="single" w:sz="8" w:space="0" w:color="auto"/>
-              <w:right w:val="single" w:sz="8" w:space="0" w:color="auto"/>
-            </w:tcBorders>
-            <w:shd w:val="clear" w:color="auto" w:fill="auto"/>
-          </w:tcPr>
-          <w:p>
-            <w:pPr>
-              <w:spacing w:after="0" w:line="240" w:lineRule="auto"/>
-              <w:rPr>
-                <w:rFonts w:ascii="Calibri" w:eastAsia="Times New Roman" w:hAnsi="Calibri" w:cs="Calibri"/>
-                <w:color w:val="000000"/>
-                <w:kern w:val="0"/>
-                <w:sz w:val="16"/>
-                <w:szCs w:val="16"/>
-                <w:lang w:eastAsia="es-CO"/>
-                <w14:ligatures w14:val="none"/>
-              </w:rPr>
-            </w:pPr>
-            <w:r>
-              <w:rPr>
-                <w:rFonts w:ascii="Calibri" w:eastAsia="Times New Roman" w:hAnsi="Calibri" w:cs="Calibri"/>
-                <w:color w:val="000000"/>
-                <w:kern w:val="0"/>
-                <w:sz w:val="16"/>
-                <w:szCs w:val="16"/>
-                <w:lang w:eastAsia="es-CO"/>
-                <w14:ligatures w14:val="none"/>
-              </w:rPr>
-              <w:t> </w:t>
-            </w:r>
-            <w:r>
-              <w:rPr>
-                <w:rFonts w:ascii="Calibri" w:eastAsia="Times New Roman" w:hAnsi="Calibri" w:cs="Calibri"/>
-                <w:color w:val="000000"/>
-                <w:kern w:val="0"/>
-                <w:sz w:val="16"/>
-                <w:szCs w:val="16"/>
-                <w:lang w:eastAsia="es-CO"/>
-                <w14:ligatures w14:val="none"/>
-              </w:rPr>
-              <w:t>0</w:t>
-            </w:r>
-          </w:p>
-        </w:tc>
-        <w:tc>
-          <w:tcPr>
-            <w:tcW w:w="709" w:type="dxa"/>
-            <w:tcBorders>
-              <w:top w:val="nil"/>
-              <w:left w:val="nil"/>
-              <w:bottom w:val="single" w:sz="8" w:space="0" w:color="auto"/>
-              <w:right w:val="single" w:sz="8" w:space="0" w:color="auto"/>
-            </w:tcBorders>
-            <w:shd w:val="clear" w:color="auto" w:fill="D9E2F3" w:themeFill="accent1" w:themeFillTint="33"/>
-          </w:tcPr>
-          <w:p>
-            <w:pPr>
-              <w:spacing w:after="0" w:line="240" w:lineRule="auto"/>
-              <w:rPr>
-                <w:rFonts w:ascii="Calibri" w:eastAsia="Times New Roman" w:hAnsi="Calibri" w:cs="Calibri"/>
-                <w:color w:val="000000"/>
-                <w:kern w:val="0"/>
-                <w:sz w:val="16"/>
-                <w:szCs w:val="16"/>
-                <w:lang w:eastAsia="es-CO"/>
-                <w14:ligatures w14:val="none"/>
-              </w:rPr>
-            </w:pPr>
-            <w:r>
-              <w:rPr>
-                <w:rFonts w:ascii="Calibri" w:eastAsia="Times New Roman" w:hAnsi="Calibri" w:cs="Calibri"/>
-                <w:color w:val="000000"/>
-                <w:kern w:val="0"/>
-                <w:sz w:val="16"/>
-                <w:szCs w:val="16"/>
-                <w:lang w:eastAsia="es-CO"/>
-                <w14:ligatures w14:val="none"/>
-              </w:rPr>
-              <w:t> </w:t>
-            </w:r>
-          </w:p>
-        </w:tc>
-        <w:tc>
-          <w:tcPr>
             <w:tcW w:w="1314" w:type="dxa"/>
             <w:tcBorders>
               <w:top w:val="nil"/>
@@ -7838,7 +7838,7 @@
                 <w:lang w:eastAsia="es-CO"/>
                 <w14:ligatures w14:val="none"/>
               </w:rPr>
-              <w:t>0</w:t>
+              <w:t>13.484.268</w:t>
             </w:r>
           </w:p>
         </w:tc>
@@ -8700,7 +8700,7 @@
                 <w:lang w:eastAsia="es-CO"/>
                 <w14:ligatures w14:val="none"/>
               </w:rPr>
-              <w:t>68728761</w:t>
+              <w:t>34.759.806</w:t>
             </w:r>
           </w:p>
         </w:tc>
@@ -8778,7 +8778,7 @@
                 <w:lang w:eastAsia="es-CO"/>
                 <w14:ligatures w14:val="none"/>
               </w:rPr>
-              <w:t>-74343</w:t>
+              <w:t>-371.905</w:t>
             </w:r>
           </w:p>
         </w:tc>
@@ -9000,6 +9000,84 @@
                 <w:lang w:eastAsia="es-CO"/>
                 <w14:ligatures w14:val="none"/>
               </w:rPr>
+              <w:t>4.395.435</w:t>
+            </w:r>
+          </w:p>
+        </w:tc>
+        <w:tc>
+          <w:tcPr>
+            <w:tcW w:w="709" w:type="dxa"/>
+            <w:tcBorders>
+              <w:top w:val="nil"/>
+              <w:left w:val="nil"/>
+              <w:bottom w:val="single" w:sz="8" w:space="0" w:color="auto"/>
+              <w:right w:val="single" w:sz="8" w:space="0" w:color="auto"/>
+            </w:tcBorders>
+            <w:shd w:val="clear" w:color="auto" w:fill="FBE4D5" w:themeFill="accent2" w:themeFillTint="33"/>
+            <w:hideMark/>
+          </w:tcPr>
+          <w:p>
+            <w:pPr>
+              <w:spacing w:after="0" w:line="240" w:lineRule="auto"/>
+              <w:rPr>
+                <w:rFonts w:ascii="Calibri" w:eastAsia="Times New Roman" w:hAnsi="Calibri" w:cs="Calibri"/>
+                <w:color w:val="000000"/>
+                <w:kern w:val="0"/>
+                <w:sz w:val="16"/>
+                <w:szCs w:val="16"/>
+                <w:lang w:eastAsia="es-CO"/>
+                <w14:ligatures w14:val="none"/>
+              </w:rPr>
+            </w:pPr>
+            <w:r>
+              <w:rPr>
+                <w:rFonts w:ascii="Calibri" w:eastAsia="Times New Roman" w:hAnsi="Calibri" w:cs="Calibri"/>
+                <w:color w:val="000000"/>
+                <w:kern w:val="0"/>
+                <w:sz w:val="16"/>
+                <w:szCs w:val="16"/>
+                <w:lang w:eastAsia="es-CO"/>
+                <w14:ligatures w14:val="none"/>
+              </w:rPr>
+              <w:t> </w:t>
+            </w:r>
+          </w:p>
+        </w:tc>
+        <w:tc>
+          <w:tcPr>
+            <w:tcW w:w="992" w:type="dxa"/>
+            <w:tcBorders>
+              <w:top w:val="nil"/>
+              <w:left w:val="nil"/>
+              <w:bottom w:val="single" w:sz="8" w:space="0" w:color="auto"/>
+              <w:right w:val="single" w:sz="8" w:space="0" w:color="auto"/>
+            </w:tcBorders>
+            <w:shd w:val="clear" w:color="auto" w:fill="FBE4D5" w:themeFill="accent2" w:themeFillTint="33"/>
+            <w:hideMark/>
+          </w:tcPr>
+          <w:p>
+            <w:pPr>
+              <w:spacing w:after="0" w:line="240" w:lineRule="auto"/>
+              <w:rPr>
+                <w:rFonts w:ascii="Calibri" w:eastAsia="Times New Roman" w:hAnsi="Calibri" w:cs="Calibri"/>
+                <w:color w:val="000000"/>
+                <w:kern w:val="0"/>
+                <w:sz w:val="16"/>
+                <w:szCs w:val="16"/>
+                <w:lang w:eastAsia="es-CO"/>
+                <w14:ligatures w14:val="none"/>
+              </w:rPr>
+            </w:pPr>
+            <w:r>
+              <w:rPr>
+                <w:rFonts w:ascii="Calibri" w:eastAsia="Times New Roman" w:hAnsi="Calibri" w:cs="Calibri"/>
+                <w:color w:val="000000"/>
+                <w:kern w:val="0"/>
+                <w:sz w:val="16"/>
+                <w:szCs w:val="16"/>
+                <w:lang w:eastAsia="es-CO"/>
+                <w14:ligatures w14:val="none"/>
+              </w:rPr>
               <w:t>0</w:t>
             </w:r>
           </w:p>
@@ -9045,7 +9123,7 @@
         </w:tc>
         <w:tc>
           <w:tcPr>
-            <w:tcW w:w="992" w:type="dxa"/>
+            <w:tcW w:w="1314" w:type="dxa"/>
             <w:tcBorders>
               <w:top w:val="nil"/>
               <w:left w:val="nil"/>
@@ -9078,85 +9156,7 @@
                 <w:lang w:eastAsia="es-CO"/>
                 <w14:ligatures w14:val="none"/>
               </w:rPr>
-              <w:t>0</w:t>
-            </w:r>
-          </w:p>
-        </w:tc>
-        <w:tc>
-          <w:tcPr>
-            <w:tcW w:w="709" w:type="dxa"/>
-            <w:tcBorders>
-              <w:top w:val="nil"/>
-              <w:left w:val="nil"/>
-              <w:bottom w:val="single" w:sz="8" w:space="0" w:color="auto"/>
-              <w:right w:val="single" w:sz="8" w:space="0" w:color="auto"/>
-            </w:tcBorders>
-            <w:shd w:val="clear" w:color="auto" w:fill="FBE4D5" w:themeFill="accent2" w:themeFillTint="33"/>
-            <w:hideMark/>
-          </w:tcPr>
-          <w:p>
-            <w:pPr>
-              <w:spacing w:after="0" w:line="240" w:lineRule="auto"/>
-              <w:rPr>
-                <w:rFonts w:ascii="Calibri" w:eastAsia="Times New Roman" w:hAnsi="Calibri" w:cs="Calibri"/>
-                <w:color w:val="000000"/>
-                <w:kern w:val="0"/>
-                <w:sz w:val="16"/>
-                <w:szCs w:val="16"/>
-                <w:lang w:eastAsia="es-CO"/>
-                <w14:ligatures w14:val="none"/>
-              </w:rPr>
-            </w:pPr>
-            <w:r>
-              <w:rPr>
-                <w:rFonts w:ascii="Calibri" w:eastAsia="Times New Roman" w:hAnsi="Calibri" w:cs="Calibri"/>
-                <w:color w:val="000000"/>
-                <w:kern w:val="0"/>
-                <w:sz w:val="16"/>
-                <w:szCs w:val="16"/>
-                <w:lang w:eastAsia="es-CO"/>
-                <w14:ligatures w14:val="none"/>
-              </w:rPr>
-              <w:t> </w:t>
-            </w:r>
-          </w:p>
-        </w:tc>
-        <w:tc>
-          <w:tcPr>
-            <w:tcW w:w="1314" w:type="dxa"/>
-            <w:tcBorders>
-              <w:top w:val="nil"/>
-              <w:left w:val="nil"/>
-              <w:bottom w:val="single" w:sz="8" w:space="0" w:color="auto"/>
-              <w:right w:val="single" w:sz="8" w:space="0" w:color="auto"/>
-            </w:tcBorders>
-            <w:shd w:val="clear" w:color="auto" w:fill="FBE4D5" w:themeFill="accent2" w:themeFillTint="33"/>
-            <w:hideMark/>
-          </w:tcPr>
-          <w:p>
-            <w:pPr>
-              <w:spacing w:after="0" w:line="240" w:lineRule="auto"/>
-              <w:rPr>
-                <w:rFonts w:ascii="Calibri" w:eastAsia="Times New Roman" w:hAnsi="Calibri" w:cs="Calibri"/>
-                <w:color w:val="000000"/>
-                <w:kern w:val="0"/>
-                <w:sz w:val="16"/>
-                <w:szCs w:val="16"/>
-                <w:lang w:eastAsia="es-CO"/>
-                <w14:ligatures w14:val="none"/>
-              </w:rPr>
-            </w:pPr>
-            <w:r>
-              <w:rPr>
-                <w:rFonts w:ascii="Calibri" w:eastAsia="Times New Roman" w:hAnsi="Calibri" w:cs="Calibri"/>
-                <w:color w:val="000000"/>
-                <w:kern w:val="0"/>
-                <w:sz w:val="16"/>
-                <w:szCs w:val="16"/>
-                <w:lang w:eastAsia="es-CO"/>
-                <w14:ligatures w14:val="none"/>
-              </w:rPr>
-              <w:t>68654418</w:t>
+              <w:t>29.992.466</w:t>
             </w:r>
           </w:p>
         </w:tc>
@@ -9242,7 +9242,7 @@
                 <w:lang w:eastAsia="es-CO"/>
                 <w14:ligatures w14:val="none"/>
               </w:rPr>
-              <w:t>604</w:t>
+              <w:t>598</w:t>
             </w:r>
           </w:p>
         </w:tc>
@@ -9281,7 +9281,7 @@
                 <w:lang w:eastAsia="es-CO"/>
                 <w14:ligatures w14:val="none"/>
               </w:rPr>
-              <w:t>4454520666</w:t>
+              <w:t>4.410.097.307</w:t>
             </w:r>
           </w:p>
         </w:tc>
@@ -9320,7 +9320,7 @@
                 <w:lang w:eastAsia="es-CO"/>
                 <w14:ligatures w14:val="none"/>
               </w:rPr>
-              <w:t>81</w:t>
+              <w:t>92</w:t>
             </w:r>
           </w:p>
         </w:tc>
@@ -9359,7 +9359,7 @@
                 <w:lang w:eastAsia="es-CO"/>
                 <w14:ligatures w14:val="none"/>
               </w:rPr>
-              <w:t>372853463</w:t>
+              <w:t>439.599.346</w:t>
             </w:r>
           </w:p>
         </w:tc>
@@ -9398,7 +9398,7 @@
                 <w:lang w:eastAsia="es-CO"/>
                 <w14:ligatures w14:val="none"/>
               </w:rPr>
-              <w:t>2</w:t>
+              <w:t>1</w:t>
             </w:r>
           </w:p>
         </w:tc>
@@ -9437,12 +9437,90 @@
                 <w:lang w:eastAsia="es-CO"/>
                 <w14:ligatures w14:val="none"/>
               </w:rPr>
+              <w:t>14.342.369</w:t>
+            </w:r>
+          </w:p>
+        </w:tc>
+        <w:tc>
+          <w:tcPr>
+            <w:tcW w:w="709" w:type="dxa"/>
+            <w:tcBorders>
+              <w:top w:val="nil"/>
+              <w:left w:val="nil"/>
+              <w:bottom w:val="single" w:sz="8" w:space="0" w:color="auto"/>
+              <w:right w:val="single" w:sz="8" w:space="0" w:color="auto"/>
+            </w:tcBorders>
+            <w:shd w:val="clear" w:color="auto" w:fill="auto"/>
+            <w:hideMark/>
+          </w:tcPr>
+          <w:p>
+            <w:pPr>
+              <w:spacing w:after="0" w:line="240" w:lineRule="auto"/>
+              <w:rPr>
+                <w:rFonts w:ascii="Calibri" w:eastAsia="Times New Roman" w:hAnsi="Calibri" w:cs="Calibri"/>
+                <w:color w:val="000000"/>
+                <w:kern w:val="0"/>
+                <w:sz w:val="16"/>
+                <w:szCs w:val="16"/>
+                <w:lang w:eastAsia="es-CO"/>
+                <w14:ligatures w14:val="none"/>
+              </w:rPr>
+            </w:pPr>
+            <w:r>
+              <w:rPr>
+                <w:rFonts w:ascii="Calibri" w:eastAsia="Times New Roman" w:hAnsi="Calibri" w:cs="Calibri"/>
+                <w:color w:val="000000"/>
+                <w:kern w:val="0"/>
+                <w:sz w:val="16"/>
+                <w:szCs w:val="16"/>
+                <w:lang w:eastAsia="es-CO"/>
+                <w14:ligatures w14:val="none"/>
+              </w:rPr>
               <w:t>0</w:t>
             </w:r>
           </w:p>
         </w:tc>
         <w:tc>
           <w:tcPr>
+            <w:tcW w:w="992" w:type="dxa"/>
+            <w:tcBorders>
+              <w:top w:val="nil"/>
+              <w:left w:val="nil"/>
+              <w:bottom w:val="single" w:sz="8" w:space="0" w:color="auto"/>
+              <w:right w:val="single" w:sz="8" w:space="0" w:color="auto"/>
+            </w:tcBorders>
+            <w:shd w:val="clear" w:color="auto" w:fill="auto"/>
+            <w:hideMark/>
+          </w:tcPr>
+          <w:p>
+            <w:pPr>
+              <w:spacing w:after="0" w:line="240" w:lineRule="auto"/>
+              <w:rPr>
+                <w:rFonts w:ascii="Calibri" w:eastAsia="Times New Roman" w:hAnsi="Calibri" w:cs="Calibri"/>
+                <w:color w:val="000000"/>
+                <w:kern w:val="0"/>
+                <w:sz w:val="16"/>
+                <w:szCs w:val="16"/>
+                <w:lang w:eastAsia="es-CO"/>
+                <w14:ligatures w14:val="none"/>
+              </w:rPr>
+            </w:pPr>
+            <w:r>
+              <w:rPr>
+                <w:rFonts w:ascii="Calibri" w:eastAsia="Times New Roman" w:hAnsi="Calibri" w:cs="Calibri"/>
+                <w:color w:val="000000"/>
+                <w:kern w:val="0"/>
+                <w:sz w:val="16"/>
+                <w:szCs w:val="16"/>
+                <w:lang w:eastAsia="es-CO"/>
+                <w14:ligatures w14:val="none"/>
+              </w:rPr>
+              <w:t>0</w:t>
+            </w:r>
+          </w:p>
+        </w:tc>
+        <w:tc>
+          <w:tcPr>
             <w:tcW w:w="709" w:type="dxa"/>
             <w:tcBorders>
               <w:top w:val="nil"/>
@@ -9476,6 +9554,84 @@
                 <w:lang w:eastAsia="es-CO"/>
                 <w14:ligatures w14:val="none"/>
               </w:rPr>
+              <w:t>32</w:t>
+            </w:r>
+          </w:p>
+        </w:tc>
+        <w:tc>
+          <w:tcPr>
+            <w:tcW w:w="1134" w:type="dxa"/>
+            <w:tcBorders>
+              <w:top w:val="nil"/>
+              <w:left w:val="nil"/>
+              <w:bottom w:val="single" w:sz="8" w:space="0" w:color="auto"/>
+              <w:right w:val="single" w:sz="8" w:space="0" w:color="auto"/>
+            </w:tcBorders>
+            <w:shd w:val="clear" w:color="auto" w:fill="auto"/>
+            <w:hideMark/>
+          </w:tcPr>
+          <w:p>
+            <w:pPr>
+              <w:spacing w:after="0" w:line="240" w:lineRule="auto"/>
+              <w:rPr>
+                <w:rFonts w:ascii="Calibri" w:eastAsia="Times New Roman" w:hAnsi="Calibri" w:cs="Calibri"/>
+                <w:color w:val="000000"/>
+                <w:kern w:val="0"/>
+                <w:sz w:val="16"/>
+                <w:szCs w:val="16"/>
+                <w:lang w:eastAsia="es-CO"/>
+                <w14:ligatures w14:val="none"/>
+              </w:rPr>
+            </w:pPr>
+            <w:r>
+              <w:rPr>
+                <w:rFonts w:ascii="Calibri" w:eastAsia="Times New Roman" w:hAnsi="Calibri" w:cs="Calibri"/>
+                <w:color w:val="000000"/>
+                <w:kern w:val="0"/>
+                <w:sz w:val="16"/>
+                <w:szCs w:val="16"/>
+                <w:lang w:eastAsia="es-CO"/>
+                <w14:ligatures w14:val="none"/>
+              </w:rPr>
+              <w:t>154.964.854</w:t>
+            </w:r>
+          </w:p>
+        </w:tc>
+        <w:tc>
+          <w:tcPr>
+            <w:tcW w:w="709" w:type="dxa"/>
+            <w:tcBorders>
+              <w:top w:val="nil"/>
+              <w:left w:val="nil"/>
+              <w:bottom w:val="single" w:sz="8" w:space="0" w:color="auto"/>
+              <w:right w:val="single" w:sz="8" w:space="0" w:color="auto"/>
+            </w:tcBorders>
+            <w:shd w:val="clear" w:color="auto" w:fill="auto"/>
+            <w:hideMark/>
+          </w:tcPr>
+          <w:p>
+            <w:pPr>
+              <w:spacing w:after="0" w:line="240" w:lineRule="auto"/>
+              <w:rPr>
+                <w:rFonts w:ascii="Calibri" w:eastAsia="Times New Roman" w:hAnsi="Calibri" w:cs="Calibri"/>
+                <w:color w:val="000000"/>
+                <w:kern w:val="0"/>
+                <w:sz w:val="16"/>
+                <w:szCs w:val="16"/>
+                <w:lang w:eastAsia="es-CO"/>
+                <w14:ligatures w14:val="none"/>
+              </w:rPr>
+            </w:pPr>
+            <w:r>
+              <w:rPr>
+                <w:rFonts w:ascii="Calibri" w:eastAsia="Times New Roman" w:hAnsi="Calibri" w:cs="Calibri"/>
+                <w:color w:val="000000"/>
+                <w:kern w:val="0"/>
+                <w:sz w:val="16"/>
+                <w:szCs w:val="16"/>
+                <w:lang w:eastAsia="es-CO"/>
+                <w14:ligatures w14:val="none"/>
+              </w:rPr>
               <w:t>0</w:t>
             </w:r>
           </w:p>
@@ -9515,7 +9671,7 @@
                 <w:lang w:eastAsia="es-CO"/>
                 <w14:ligatures w14:val="none"/>
               </w:rPr>
-              <w:t>0</w:t>
+              <w:t>-6.494</w:t>
             </w:r>
           </w:p>
         </w:tc>
@@ -9554,162 +9710,6 @@
                 <w:lang w:eastAsia="es-CO"/>
                 <w14:ligatures w14:val="none"/>
               </w:rPr>
-              <w:t>40</w:t>
-            </w:r>
-          </w:p>
-        </w:tc>
-        <w:tc>
-          <w:tcPr>
-            <w:tcW w:w="1134" w:type="dxa"/>
-            <w:tcBorders>
-              <w:top w:val="nil"/>
-              <w:left w:val="nil"/>
-              <w:bottom w:val="single" w:sz="8" w:space="0" w:color="auto"/>
-              <w:right w:val="single" w:sz="8" w:space="0" w:color="auto"/>
-            </w:tcBorders>
-            <w:shd w:val="clear" w:color="auto" w:fill="auto"/>
-            <w:hideMark/>
-          </w:tcPr>
-          <w:p>
-            <w:pPr>
-              <w:spacing w:after="0" w:line="240" w:lineRule="auto"/>
-              <w:rPr>
-                <w:rFonts w:ascii="Calibri" w:eastAsia="Times New Roman" w:hAnsi="Calibri" w:cs="Calibri"/>
-                <w:color w:val="000000"/>
-                <w:kern w:val="0"/>
-                <w:sz w:val="16"/>
-                <w:szCs w:val="16"/>
-                <w:lang w:eastAsia="es-CO"/>
-                <w14:ligatures w14:val="none"/>
-              </w:rPr>
-            </w:pPr>
-            <w:r>
-              <w:rPr>
-                <w:rFonts w:ascii="Calibri" w:eastAsia="Times New Roman" w:hAnsi="Calibri" w:cs="Calibri"/>
-                <w:color w:val="000000"/>
-                <w:kern w:val="0"/>
-                <w:sz w:val="16"/>
-                <w:szCs w:val="16"/>
-                <w:lang w:eastAsia="es-CO"/>
-                <w14:ligatures w14:val="none"/>
-              </w:rPr>
-              <w:t>204165961</w:t>
-            </w:r>
-          </w:p>
-        </w:tc>
-        <w:tc>
-          <w:tcPr>
-            <w:tcW w:w="709" w:type="dxa"/>
-            <w:tcBorders>
-              <w:top w:val="nil"/>
-              <w:left w:val="nil"/>
-              <w:bottom w:val="single" w:sz="8" w:space="0" w:color="auto"/>
-              <w:right w:val="single" w:sz="8" w:space="0" w:color="auto"/>
-            </w:tcBorders>
-            <w:shd w:val="clear" w:color="auto" w:fill="auto"/>
-            <w:hideMark/>
-          </w:tcPr>
-          <w:p>
-            <w:pPr>
-              <w:spacing w:after="0" w:line="240" w:lineRule="auto"/>
-              <w:rPr>
-                <w:rFonts w:ascii="Calibri" w:eastAsia="Times New Roman" w:hAnsi="Calibri" w:cs="Calibri"/>
-                <w:color w:val="000000"/>
-                <w:kern w:val="0"/>
-                <w:sz w:val="16"/>
-                <w:szCs w:val="16"/>
-                <w:lang w:eastAsia="es-CO"/>
-                <w14:ligatures w14:val="none"/>
-              </w:rPr>
-            </w:pPr>
-            <w:r>
-              <w:rPr>
-                <w:rFonts w:ascii="Calibri" w:eastAsia="Times New Roman" w:hAnsi="Calibri" w:cs="Calibri"/>
-                <w:color w:val="000000"/>
-                <w:kern w:val="0"/>
-                <w:sz w:val="16"/>
-                <w:szCs w:val="16"/>
-                <w:lang w:eastAsia="es-CO"/>
-                <w14:ligatures w14:val="none"/>
-              </w:rPr>
-              <w:t>0</w:t>
-            </w:r>
-          </w:p>
-        </w:tc>
-        <w:tc>
-          <w:tcPr>
-            <w:tcW w:w="992" w:type="dxa"/>
-            <w:tcBorders>
-              <w:top w:val="nil"/>
-              <w:left w:val="nil"/>
-              <w:bottom w:val="single" w:sz="8" w:space="0" w:color="auto"/>
-              <w:right w:val="single" w:sz="8" w:space="0" w:color="auto"/>
-            </w:tcBorders>
-            <w:shd w:val="clear" w:color="auto" w:fill="auto"/>
-            <w:hideMark/>
-          </w:tcPr>
-          <w:p>
-            <w:pPr>
-              <w:spacing w:after="0" w:line="240" w:lineRule="auto"/>
-              <w:rPr>
-                <w:rFonts w:ascii="Calibri" w:eastAsia="Times New Roman" w:hAnsi="Calibri" w:cs="Calibri"/>
-                <w:color w:val="000000"/>
-                <w:kern w:val="0"/>
-                <w:sz w:val="16"/>
-                <w:szCs w:val="16"/>
-                <w:lang w:eastAsia="es-CO"/>
-                <w14:ligatures w14:val="none"/>
-              </w:rPr>
-            </w:pPr>
-            <w:r>
-              <w:rPr>
-                <w:rFonts w:ascii="Calibri" w:eastAsia="Times New Roman" w:hAnsi="Calibri" w:cs="Calibri"/>
-                <w:color w:val="000000"/>
-                <w:kern w:val="0"/>
-                <w:sz w:val="16"/>
-                <w:szCs w:val="16"/>
-                <w:lang w:eastAsia="es-CO"/>
-                <w14:ligatures w14:val="none"/>
-              </w:rPr>
-              <w:t>-21571</w:t>
-            </w:r>
-          </w:p>
-        </w:tc>
-        <w:tc>
-          <w:tcPr>
-            <w:tcW w:w="709" w:type="dxa"/>
-            <w:tcBorders>
-              <w:top w:val="nil"/>
-              <w:left w:val="nil"/>
-              <w:bottom w:val="single" w:sz="8" w:space="0" w:color="auto"/>
-              <w:right w:val="single" w:sz="8" w:space="0" w:color="auto"/>
-            </w:tcBorders>
-            <w:shd w:val="clear" w:color="auto" w:fill="auto"/>
-            <w:hideMark/>
-          </w:tcPr>
-          <w:p>
-            <w:pPr>
-              <w:spacing w:after="0" w:line="240" w:lineRule="auto"/>
-              <w:rPr>
-                <w:rFonts w:ascii="Calibri" w:eastAsia="Times New Roman" w:hAnsi="Calibri" w:cs="Calibri"/>
-                <w:color w:val="000000"/>
-                <w:kern w:val="0"/>
-                <w:sz w:val="16"/>
-                <w:szCs w:val="16"/>
-                <w:lang w:eastAsia="es-CO"/>
-                <w14:ligatures w14:val="none"/>
-              </w:rPr>
-            </w:pPr>
-            <w:r>
-              <w:rPr>
-                <w:rFonts w:ascii="Calibri" w:eastAsia="Times New Roman" w:hAnsi="Calibri" w:cs="Calibri"/>
-                <w:color w:val="000000"/>
-                <w:kern w:val="0"/>
-                <w:sz w:val="16"/>
-                <w:szCs w:val="16"/>
-                <w:lang w:eastAsia="es-CO"/>
-                <w14:ligatures w14:val="none"/>
-              </w:rPr>
               <w:t> </w:t>
             </w:r>
           </w:p>
@@ -9749,7 +9749,7 @@
                 <w:lang w:eastAsia="es-CO"/>
                 <w14:ligatures w14:val="none"/>
               </w:rPr>
-              <w:t>4623186596</w:t>
+              <w:t>4.680.382.936</w:t>
             </w:r>
           </w:p>
         </w:tc>
@@ -9835,7 +9835,7 @@
                 <w:lang w:eastAsia="es-CO"/>
                 <w14:ligatures w14:val="none"/>
               </w:rPr>
-              <w:t>604</w:t>
+              <w:t>598</w:t>
             </w:r>
           </w:p>
         </w:tc>
@@ -9874,7 +9874,7 @@
                 <w:lang w:eastAsia="es-CO"/>
                 <w14:ligatures w14:val="none"/>
               </w:rPr>
-              <w:t>2029325714</w:t>
+              <w:t>2.063.428.780</w:t>
             </w:r>
           </w:p>
         </w:tc>
@@ -9913,7 +9913,7 @@
                 <w:lang w:eastAsia="es-CO"/>
                 <w14:ligatures w14:val="none"/>
               </w:rPr>
-              <w:t>81</w:t>
+              <w:t>92</w:t>
             </w:r>
           </w:p>
         </w:tc>
@@ -9953,7 +9953,7 @@
                 <w:lang w:eastAsia="es-CO"/>
                 <w14:ligatures w14:val="none"/>
               </w:rPr>
-              <w:t>33002595</w:t>
+              <w:t>40.991.879</w:t>
             </w:r>
           </w:p>
         </w:tc>
@@ -9993,7 +9993,7 @@
                 <w:lang w:eastAsia="es-CO"/>
                 <w14:ligatures w14:val="none"/>
               </w:rPr>
-              <w:t>2</w:t>
+              <w:t>1</w:t>
             </w:r>
           </w:p>
         </w:tc>
@@ -10032,12 +10032,102 @@
                 <w:lang w:eastAsia="es-CO"/>
                 <w14:ligatures w14:val="none"/>
               </w:rPr>
+              <w:t>14.342.369</w:t>
+            </w:r>
+          </w:p>
+        </w:tc>
+        <w:tc>
+          <w:tcPr>
+            <w:tcW w:w="709" w:type="dxa"/>
+            <w:tcBorders>
+              <w:top w:val="nil"/>
+              <w:left w:val="nil"/>
+              <w:bottom w:val="single" w:sz="8" w:space="0" w:color="auto"/>
+              <w:right w:val="single" w:sz="8" w:space="0" w:color="auto"/>
+            </w:tcBorders>
+            <w:shd w:val="clear" w:color="auto" w:fill="FBE4D5" w:themeFill="accent2" w:themeFillTint="33"/>
+            <w:hideMark/>
+          </w:tcPr>
+          <w:p>
+            <w:pPr>
+              <w:spacing w:after="0" w:line="240" w:lineRule="auto"/>
+              <w:rPr>
+                <w:rFonts w:ascii="Calibri" w:eastAsia="Times New Roman" w:hAnsi="Calibri" w:cs="Calibri"/>
+                <w:color w:val="000000"/>
+                <w:kern w:val="0"/>
+                <w:sz w:val="16"/>
+                <w:szCs w:val="16"/>
+                <w:lang w:eastAsia="es-CO"/>
+                <w14:ligatures w14:val="none"/>
+              </w:rPr>
+            </w:pPr>
+            <w:r>
+              <w:rPr>
+                <w:rFonts w:ascii="Calibri" w:eastAsia="Times New Roman" w:hAnsi="Calibri" w:cs="Calibri"/>
+                <w:color w:val="000000"/>
+                <w:kern w:val="0"/>
+                <w:sz w:val="16"/>
+                <w:szCs w:val="16"/>
+                <w:lang w:eastAsia="es-CO"/>
+                <w14:ligatures w14:val="none"/>
+              </w:rPr>
               <w:t>0</w:t>
             </w:r>
           </w:p>
         </w:tc>
         <w:tc>
           <w:tcPr>
+            <w:tcW w:w="992" w:type="dxa"/>
+            <w:tcBorders>
+              <w:top w:val="nil"/>
+              <w:left w:val="nil"/>
+              <w:bottom w:val="single" w:sz="8" w:space="0" w:color="auto"/>
+              <w:right w:val="single" w:sz="8" w:space="0" w:color="auto"/>
+            </w:tcBorders>
+            <w:shd w:val="clear" w:color="auto" w:fill="FBE4D5" w:themeFill="accent2" w:themeFillTint="33"/>
+            <w:hideMark/>
+          </w:tcPr>
+          <w:p>
+            <w:pPr>
+              <w:spacing w:after="0" w:line="240" w:lineRule="auto"/>
+              <w:rPr>
+                <w:rFonts w:ascii="Calibri" w:eastAsia="Times New Roman" w:hAnsi="Calibri" w:cs="Calibri"/>
+                <w:color w:val="000000"/>
+                <w:kern w:val="0"/>
+                <w:sz w:val="16"/>
+                <w:szCs w:val="16"/>
+                <w:lang w:eastAsia="es-CO"/>
+                <w14:ligatures w14:val="none"/>
+              </w:rPr>
+            </w:pPr>
+            <w:r>
+              <w:rPr>
+                <w:rFonts w:ascii="Calibri" w:eastAsia="Times New Roman" w:hAnsi="Calibri" w:cs="Calibri"/>
+                <w:color w:val="000000"/>
+                <w:kern w:val="0"/>
+                <w:sz w:val="16"/>
+                <w:szCs w:val="16"/>
+                <w:lang w:eastAsia="es-CO"/>
+                <w14:ligatures w14:val="none"/>
+              </w:rPr>
+              <w:t> </w:t>
+            </w:r>
+            <w:r>
+              <w:rPr>
+                <w:rFonts w:ascii="Calibri" w:eastAsia="Times New Roman" w:hAnsi="Calibri" w:cs="Calibri"/>
+                <w:color w:val="000000"/>
+                <w:kern w:val="0"/>
+                <w:sz w:val="16"/>
+                <w:szCs w:val="16"/>
+                <w:lang w:eastAsia="es-CO"/>
+                <w14:ligatures w14:val="none"/>
+              </w:rPr>
+              <w:t>0</w:t>
+            </w:r>
+          </w:p>
+        </w:tc>
+        <w:tc>
+          <w:tcPr>
             <w:tcW w:w="709" w:type="dxa"/>
             <w:tcBorders>
               <w:top w:val="nil"/>
@@ -10071,12 +10161,102 @@
                 <w:lang w:eastAsia="es-CO"/>
                 <w14:ligatures w14:val="none"/>
               </w:rPr>
+              <w:t>32</w:t>
+            </w:r>
+          </w:p>
+        </w:tc>
+        <w:tc>
+          <w:tcPr>
+            <w:tcW w:w="1134" w:type="dxa"/>
+            <w:tcBorders>
+              <w:top w:val="nil"/>
+              <w:left w:val="nil"/>
+              <w:bottom w:val="single" w:sz="8" w:space="0" w:color="auto"/>
+              <w:right w:val="single" w:sz="8" w:space="0" w:color="auto"/>
+            </w:tcBorders>
+            <w:shd w:val="clear" w:color="auto" w:fill="FBE4D5" w:themeFill="accent2" w:themeFillTint="33"/>
+            <w:hideMark/>
+          </w:tcPr>
+          <w:p>
+            <w:pPr>
+              <w:spacing w:after="0" w:line="240" w:lineRule="auto"/>
+              <w:rPr>
+                <w:rFonts w:ascii="Calibri" w:eastAsia="Times New Roman" w:hAnsi="Calibri" w:cs="Calibri"/>
+                <w:color w:val="000000"/>
+                <w:kern w:val="0"/>
+                <w:sz w:val="16"/>
+                <w:szCs w:val="16"/>
+                <w:lang w:eastAsia="es-CO"/>
+                <w14:ligatures w14:val="none"/>
+              </w:rPr>
+            </w:pPr>
+            <w:r>
+              <w:rPr>
+                <w:rFonts w:ascii="Calibri" w:eastAsia="Times New Roman" w:hAnsi="Calibri" w:cs="Calibri"/>
+                <w:color w:val="000000"/>
+                <w:kern w:val="0"/>
+                <w:sz w:val="16"/>
+                <w:szCs w:val="16"/>
+                <w:lang w:eastAsia="es-CO"/>
+                <w14:ligatures w14:val="none"/>
+              </w:rPr>
+              <w:t> </w:t>
+            </w:r>
+            <w:r>
+              <w:rPr>
+                <w:rFonts w:ascii="Calibri" w:eastAsia="Times New Roman" w:hAnsi="Calibri" w:cs="Calibri"/>
+                <w:color w:val="000000"/>
+                <w:kern w:val="0"/>
+                <w:sz w:val="16"/>
+                <w:szCs w:val="16"/>
+                <w:lang w:eastAsia="es-CO"/>
+                <w14:ligatures w14:val="none"/>
+              </w:rPr>
               <w:t>0</w:t>
             </w:r>
           </w:p>
         </w:tc>
         <w:tc>
           <w:tcPr>
+            <w:tcW w:w="709" w:type="dxa"/>
+            <w:tcBorders>
+              <w:top w:val="nil"/>
+              <w:left w:val="nil"/>
+              <w:bottom w:val="single" w:sz="8" w:space="0" w:color="auto"/>
+              <w:right w:val="single" w:sz="8" w:space="0" w:color="auto"/>
+            </w:tcBorders>
+            <w:shd w:val="clear" w:color="auto" w:fill="FBE4D5" w:themeFill="accent2" w:themeFillTint="33"/>
+            <w:hideMark/>
+          </w:tcPr>
+          <w:p>
+            <w:pPr>
+              <w:spacing w:after="0" w:line="240" w:lineRule="auto"/>
+              <w:rPr>
+                <w:rFonts w:ascii="Calibri" w:eastAsia="Times New Roman" w:hAnsi="Calibri" w:cs="Calibri"/>
+                <w:color w:val="000000"/>
+                <w:kern w:val="0"/>
+                <w:sz w:val="16"/>
+                <w:szCs w:val="16"/>
+                <w:lang w:eastAsia="es-CO"/>
+                <w14:ligatures w14:val="none"/>
+              </w:rPr>
+            </w:pPr>
+            <w:r>
+              <w:rPr>
+                <w:rFonts w:ascii="Calibri" w:eastAsia="Times New Roman" w:hAnsi="Calibri" w:cs="Calibri"/>
+                <w:color w:val="000000"/>
+                <w:kern w:val="0"/>
+                <w:sz w:val="16"/>
+                <w:szCs w:val="16"/>
+                <w:lang w:eastAsia="es-CO"/>
+                <w14:ligatures w14:val="none"/>
+              </w:rPr>
+              <w:t>0</w:t>
+            </w:r>
+          </w:p>
+        </w:tc>
+        <w:tc>
+          <w:tcPr>
             <w:tcW w:w="992" w:type="dxa"/>
             <w:tcBorders>
               <w:top w:val="nil"/>
@@ -10110,19 +10290,7 @@
                 <w:lang w:eastAsia="es-CO"/>
                 <w14:ligatures w14:val="none"/>
               </w:rPr>
-              <w:t> </w:t>
-            </w:r>
-            <w:r>
-              <w:rPr>
-                <w:rFonts w:ascii="Calibri" w:eastAsia="Times New Roman" w:hAnsi="Calibri" w:cs="Calibri"/>
-                <w:color w:val="000000"/>
-                <w:kern w:val="0"/>
-                <w:sz w:val="16"/>
-                <w:szCs w:val="16"/>
-                <w:lang w:eastAsia="es-CO"/>
-                <w14:ligatures w14:val="none"/>
-              </w:rPr>
-              <w:t>0</w:t>
+              <w:t>-6.494</w:t>
             </w:r>
           </w:p>
         </w:tc>
@@ -10161,13 +10329,13 @@
                 <w:lang w:eastAsia="es-CO"/>
                 <w14:ligatures w14:val="none"/>
               </w:rPr>
-              <w:t>40</w:t>
-            </w:r>
-          </w:p>
-        </w:tc>
-        <w:tc>
-          <w:tcPr>
-            <w:tcW w:w="1134" w:type="dxa"/>
+              <w:t> </w:t>
+            </w:r>
+          </w:p>
+        </w:tc>
+        <w:tc>
+          <w:tcPr>
+            <w:tcW w:w="1314" w:type="dxa"/>
             <w:tcBorders>
               <w:top w:val="nil"/>
               <w:left w:val="nil"/>
@@ -10200,175 +10368,7 @@
                 <w:lang w:eastAsia="es-CO"/>
                 <w14:ligatures w14:val="none"/>
               </w:rPr>
-              <w:t> </w:t>
-            </w:r>
-            <w:r>
-              <w:rPr>
-                <w:rFonts w:ascii="Calibri" w:eastAsia="Times New Roman" w:hAnsi="Calibri" w:cs="Calibri"/>
-                <w:color w:val="000000"/>
-                <w:kern w:val="0"/>
-                <w:sz w:val="16"/>
-                <w:szCs w:val="16"/>
-                <w:lang w:eastAsia="es-CO"/>
-                <w14:ligatures w14:val="none"/>
-              </w:rPr>
-              <w:t>0</w:t>
-            </w:r>
-          </w:p>
-        </w:tc>
-        <w:tc>
-          <w:tcPr>
-            <w:tcW w:w="709" w:type="dxa"/>
-            <w:tcBorders>
-              <w:top w:val="nil"/>
-              <w:left w:val="nil"/>
-              <w:bottom w:val="single" w:sz="8" w:space="0" w:color="auto"/>
-              <w:right w:val="single" w:sz="8" w:space="0" w:color="auto"/>
-            </w:tcBorders>
-            <w:shd w:val="clear" w:color="auto" w:fill="FBE4D5" w:themeFill="accent2" w:themeFillTint="33"/>
-            <w:hideMark/>
-          </w:tcPr>
-          <w:p>
-            <w:pPr>
-              <w:spacing w:after="0" w:line="240" w:lineRule="auto"/>
-              <w:rPr>
-                <w:rFonts w:ascii="Calibri" w:eastAsia="Times New Roman" w:hAnsi="Calibri" w:cs="Calibri"/>
-                <w:color w:val="000000"/>
-                <w:kern w:val="0"/>
-                <w:sz w:val="16"/>
-                <w:szCs w:val="16"/>
-                <w:lang w:eastAsia="es-CO"/>
-                <w14:ligatures w14:val="none"/>
-              </w:rPr>
-            </w:pPr>
-            <w:r>
-              <w:rPr>
-                <w:rFonts w:ascii="Calibri" w:eastAsia="Times New Roman" w:hAnsi="Calibri" w:cs="Calibri"/>
-                <w:color w:val="000000"/>
-                <w:kern w:val="0"/>
-                <w:sz w:val="16"/>
-                <w:szCs w:val="16"/>
-                <w:lang w:eastAsia="es-CO"/>
-                <w14:ligatures w14:val="none"/>
-              </w:rPr>
-              <w:t>0</w:t>
-            </w:r>
-          </w:p>
-        </w:tc>
-        <w:tc>
-          <w:tcPr>
-            <w:tcW w:w="992" w:type="dxa"/>
-            <w:tcBorders>
-              <w:top w:val="nil"/>
-              <w:left w:val="nil"/>
-              <w:bottom w:val="single" w:sz="8" w:space="0" w:color="auto"/>
-              <w:right w:val="single" w:sz="8" w:space="0" w:color="auto"/>
-            </w:tcBorders>
-            <w:shd w:val="clear" w:color="auto" w:fill="FBE4D5" w:themeFill="accent2" w:themeFillTint="33"/>
-            <w:hideMark/>
-          </w:tcPr>
-          <w:p>
-            <w:pPr>
-              <w:spacing w:after="0" w:line="240" w:lineRule="auto"/>
-              <w:rPr>
-                <w:rFonts w:ascii="Calibri" w:eastAsia="Times New Roman" w:hAnsi="Calibri" w:cs="Calibri"/>
-                <w:color w:val="000000"/>
-                <w:kern w:val="0"/>
-                <w:sz w:val="16"/>
-                <w:szCs w:val="16"/>
-                <w:lang w:eastAsia="es-CO"/>
-                <w14:ligatures w14:val="none"/>
-              </w:rPr>
-            </w:pPr>
-            <w:r>
-              <w:rPr>
-                <w:rFonts w:ascii="Calibri" w:eastAsia="Times New Roman" w:hAnsi="Calibri" w:cs="Calibri"/>
-                <w:color w:val="000000"/>
-                <w:kern w:val="0"/>
-                <w:sz w:val="16"/>
-                <w:szCs w:val="16"/>
-                <w:lang w:eastAsia="es-CO"/>
-                <w14:ligatures w14:val="none"/>
-              </w:rPr>
-              <w:t>-21571</w:t>
-            </w:r>
-          </w:p>
-        </w:tc>
-        <w:tc>
-          <w:tcPr>
-            <w:tcW w:w="709" w:type="dxa"/>
-            <w:tcBorders>
-              <w:top w:val="nil"/>
-              <w:left w:val="nil"/>
-              <w:bottom w:val="single" w:sz="8" w:space="0" w:color="auto"/>
-              <w:right w:val="single" w:sz="8" w:space="0" w:color="auto"/>
-            </w:tcBorders>
-            <w:shd w:val="clear" w:color="auto" w:fill="FBE4D5" w:themeFill="accent2" w:themeFillTint="33"/>
-            <w:hideMark/>
-          </w:tcPr>
-          <w:p>
-            <w:pPr>
-              <w:spacing w:after="0" w:line="240" w:lineRule="auto"/>
-              <w:rPr>
-                <w:rFonts w:ascii="Calibri" w:eastAsia="Times New Roman" w:hAnsi="Calibri" w:cs="Calibri"/>
-                <w:color w:val="000000"/>
-                <w:kern w:val="0"/>
-                <w:sz w:val="16"/>
-                <w:szCs w:val="16"/>
-                <w:lang w:eastAsia="es-CO"/>
-                <w14:ligatures w14:val="none"/>
-              </w:rPr>
-            </w:pPr>
-            <w:r>
-              <w:rPr>
-                <w:rFonts w:ascii="Calibri" w:eastAsia="Times New Roman" w:hAnsi="Calibri" w:cs="Calibri"/>
-                <w:color w:val="000000"/>
-                <w:kern w:val="0"/>
-                <w:sz w:val="16"/>
-                <w:szCs w:val="16"/>
-                <w:lang w:eastAsia="es-CO"/>
-                <w14:ligatures w14:val="none"/>
-              </w:rPr>
-              <w:t> </w:t>
-            </w:r>
-          </w:p>
-        </w:tc>
-        <w:tc>
-          <w:tcPr>
-            <w:tcW w:w="1314" w:type="dxa"/>
-            <w:tcBorders>
-              <w:top w:val="nil"/>
-              <w:left w:val="nil"/>
-              <w:bottom w:val="single" w:sz="8" w:space="0" w:color="auto"/>
-              <w:right w:val="single" w:sz="8" w:space="0" w:color="auto"/>
-            </w:tcBorders>
-            <w:shd w:val="clear" w:color="auto" w:fill="FBE4D5" w:themeFill="accent2" w:themeFillTint="33"/>
-            <w:hideMark/>
-          </w:tcPr>
-          <w:p>
-            <w:pPr>
-              <w:spacing w:after="0" w:line="240" w:lineRule="auto"/>
-              <w:rPr>
-                <w:rFonts w:ascii="Calibri" w:eastAsia="Times New Roman" w:hAnsi="Calibri" w:cs="Calibri"/>
-                <w:color w:val="000000"/>
-                <w:kern w:val="0"/>
-                <w:sz w:val="16"/>
-                <w:szCs w:val="16"/>
-                <w:lang w:eastAsia="es-CO"/>
-                <w14:ligatures w14:val="none"/>
-              </w:rPr>
-            </w:pPr>
-            <w:r>
-              <w:rPr>
-                <w:rFonts w:ascii="Calibri" w:eastAsia="Times New Roman" w:hAnsi="Calibri" w:cs="Calibri"/>
-                <w:color w:val="000000"/>
-                <w:kern w:val="0"/>
-                <w:sz w:val="16"/>
-                <w:szCs w:val="16"/>
-                <w:lang w:eastAsia="es-CO"/>
-                <w14:ligatures w14:val="none"/>
-              </w:rPr>
-              <w:t>2062306738</w:t>
+              <w:t>2.085.676.361</w:t>
             </w:r>
           </w:p>
         </w:tc>
@@ -10462,7 +10462,7 @@
           <w:sz w:val="16"/>
           <w:szCs w:val="16"/>
         </w:rPr>
-        <w:t>PEDRO JULIO GÓMEZ RODÍGUEZ</w:t>
+        <w:t>JULIANA MARÍA GIRALDO SERNA</w:t>
       </w:r>
       <w:r>
         <w:rPr>
@@ -10868,7 +10868,7 @@
           <w:sz w:val="16"/>
           <w:szCs w:val="16"/>
         </w:rPr>
-        <w:t>2025-02-24 13:02:57</w:t>
+        <w:t>2025-03-12 18:47:44</w:t>
       </w:r>
     </w:p>
     <w:sectPr>
